--- a/Assignment.docx
+++ b/Assignment.docx
@@ -4,25 +4,713 @@
   <w:body>
     <w:p>
       <w:pPr>
-        <w:rPr>
+        <w:jc w:val="center"/>
+        <w:rPr>
+          <w:rFonts w:asciiTheme="majorHAnsi" w:hAnsiTheme="majorHAnsi" w:cstheme="majorHAnsi"/>
           <w:b/>
           <w:sz w:val="32"/>
         </w:rPr>
       </w:pPr>
       <w:r>
         <w:rPr>
+          <w:rFonts w:asciiTheme="majorHAnsi" w:hAnsiTheme="majorHAnsi" w:cstheme="majorHAnsi"/>
           <w:b/>
           <w:sz w:val="32"/>
         </w:rPr>
-        <w:t>Programming for Graphics: Assignment 1</w:t>
-      </w:r>
-    </w:p>
-    <w:p>
-      <w:r>
+        <w:t>Programming for Graphics</w:t>
+      </w:r>
+    </w:p>
+    <w:p>
+      <w:pPr>
+        <w:jc w:val="center"/>
+        <w:rPr>
+          <w:rFonts w:asciiTheme="majorHAnsi" w:hAnsiTheme="majorHAnsi" w:cstheme="majorHAnsi"/>
+          <w:sz w:val="32"/>
+        </w:rPr>
+      </w:pPr>
+      <w:r>
+        <w:rPr>
+          <w:rFonts w:asciiTheme="majorHAnsi" w:hAnsiTheme="majorHAnsi" w:cstheme="majorHAnsi"/>
+          <w:sz w:val="24"/>
+        </w:rPr>
+        <w:t>Assignment 1</w:t>
+      </w:r>
+    </w:p>
+    <w:p>
+      <w:pPr>
+        <w:rPr>
+          <w:rFonts w:asciiTheme="majorHAnsi" w:hAnsiTheme="majorHAnsi" w:cstheme="majorHAnsi"/>
+          <w:b/>
+          <w:sz w:val="28"/>
+        </w:rPr>
+      </w:pPr>
+      <w:r>
+        <w:rPr>
+          <w:rFonts w:asciiTheme="majorHAnsi" w:hAnsiTheme="majorHAnsi" w:cstheme="majorHAnsi"/>
+          <w:b/>
+          <w:sz w:val="28"/>
+        </w:rPr>
         <w:t>Introduction</w:t>
+      </w:r>
+    </w:p>
+    <w:p>
+      <w:pPr>
+        <w:rPr>
+          <w:rFonts w:asciiTheme="majorHAnsi" w:hAnsiTheme="majorHAnsi" w:cstheme="majorHAnsi"/>
+        </w:rPr>
+      </w:pPr>
+      <w:r>
+        <w:rPr>
+          <w:rFonts w:asciiTheme="majorHAnsi" w:hAnsiTheme="majorHAnsi" w:cstheme="majorHAnsi"/>
+        </w:rPr>
+        <w:t xml:space="preserve">This report will evaluate the graphical techniques used </w:t>
+      </w:r>
+      <w:r>
+        <w:rPr>
+          <w:rFonts w:asciiTheme="majorHAnsi" w:hAnsiTheme="majorHAnsi" w:cstheme="majorHAnsi"/>
+        </w:rPr>
+        <w:t>in the development of</w:t>
+      </w:r>
+      <w:r>
+        <w:rPr>
+          <w:rFonts w:asciiTheme="majorHAnsi" w:hAnsiTheme="majorHAnsi" w:cstheme="majorHAnsi"/>
+        </w:rPr>
+        <w:t xml:space="preserve"> two applications. </w:t>
+      </w:r>
+      <w:r>
+        <w:rPr>
+          <w:rFonts w:asciiTheme="majorHAnsi" w:hAnsiTheme="majorHAnsi" w:cstheme="majorHAnsi"/>
+        </w:rPr>
+        <w:t xml:space="preserve">A </w:t>
+      </w:r>
+      <w:r>
+        <w:rPr>
+          <w:rFonts w:asciiTheme="majorHAnsi" w:hAnsiTheme="majorHAnsi" w:cstheme="majorHAnsi"/>
+        </w:rPr>
+        <w:t>clone of Atari’s famous arcade game Breakout</w:t>
+      </w:r>
+      <w:r>
+        <w:rPr>
+          <w:rFonts w:asciiTheme="majorHAnsi" w:hAnsiTheme="majorHAnsi" w:cstheme="majorHAnsi"/>
+        </w:rPr>
+        <w:t xml:space="preserve"> and </w:t>
+      </w:r>
+      <w:r>
+        <w:rPr>
+          <w:rFonts w:asciiTheme="majorHAnsi" w:hAnsiTheme="majorHAnsi" w:cstheme="majorHAnsi"/>
+        </w:rPr>
+        <w:t>a three-dimensional Snake game</w:t>
+      </w:r>
+      <w:r>
+        <w:rPr>
+          <w:rFonts w:asciiTheme="majorHAnsi" w:hAnsiTheme="majorHAnsi" w:cstheme="majorHAnsi"/>
+        </w:rPr>
+        <w:t xml:space="preserve"> that is</w:t>
+      </w:r>
+      <w:r>
+        <w:rPr>
+          <w:rFonts w:asciiTheme="majorHAnsi" w:hAnsiTheme="majorHAnsi" w:cstheme="majorHAnsi"/>
+        </w:rPr>
+        <w:t xml:space="preserve"> viewed from an isometric perspectiv</w:t>
+      </w:r>
+      <w:r>
+        <w:rPr>
+          <w:rFonts w:asciiTheme="majorHAnsi" w:hAnsiTheme="majorHAnsi" w:cstheme="majorHAnsi"/>
+        </w:rPr>
+        <w:t>e.</w:t>
+      </w:r>
+    </w:p>
+    <w:p>
+      <w:pPr>
+        <w:rPr>
+          <w:rFonts w:asciiTheme="majorHAnsi" w:hAnsiTheme="majorHAnsi" w:cstheme="majorHAnsi"/>
+          <w:b/>
+          <w:sz w:val="28"/>
+        </w:rPr>
+      </w:pPr>
+      <w:r>
+        <w:rPr>
+          <w:rFonts w:asciiTheme="majorHAnsi" w:hAnsiTheme="majorHAnsi" w:cstheme="majorHAnsi"/>
+          <w:b/>
+          <w:sz w:val="28"/>
+        </w:rPr>
+        <w:t>Windowing</w:t>
+      </w:r>
+    </w:p>
+    <w:p>
+      <w:pPr>
+        <w:rPr>
+          <w:rFonts w:asciiTheme="majorHAnsi" w:hAnsiTheme="majorHAnsi" w:cstheme="majorHAnsi"/>
+        </w:rPr>
+      </w:pPr>
+      <w:r>
+        <w:rPr>
+          <w:rFonts w:asciiTheme="majorHAnsi" w:hAnsiTheme="majorHAnsi" w:cstheme="majorHAnsi"/>
+        </w:rPr>
+        <w:t>The OpenGL graphics API used to render the graphics within the applications</w:t>
+      </w:r>
+      <w:r>
+        <w:rPr>
+          <w:rFonts w:asciiTheme="majorHAnsi" w:hAnsiTheme="majorHAnsi" w:cstheme="majorHAnsi"/>
+        </w:rPr>
+        <w:t xml:space="preserve"> requires </w:t>
+      </w:r>
+      <w:r>
+        <w:rPr>
+          <w:rFonts w:asciiTheme="majorHAnsi" w:hAnsiTheme="majorHAnsi" w:cstheme="majorHAnsi"/>
+        </w:rPr>
+        <w:t xml:space="preserve">a </w:t>
+      </w:r>
+      <w:r>
+        <w:rPr>
+          <w:rFonts w:asciiTheme="majorHAnsi" w:hAnsiTheme="majorHAnsi" w:cstheme="majorHAnsi"/>
+        </w:rPr>
+        <w:t>window for it to</w:t>
+      </w:r>
+      <w:r>
+        <w:rPr>
+          <w:rFonts w:asciiTheme="majorHAnsi" w:hAnsiTheme="majorHAnsi" w:cstheme="majorHAnsi"/>
+        </w:rPr>
+        <w:t xml:space="preserve"> display graphics within</w:t>
+      </w:r>
+      <w:r>
+        <w:rPr>
+          <w:rFonts w:asciiTheme="majorHAnsi" w:hAnsiTheme="majorHAnsi" w:cstheme="majorHAnsi"/>
+        </w:rPr>
+        <w:t xml:space="preserve">. </w:t>
+      </w:r>
+      <w:r>
+        <w:rPr>
+          <w:rFonts w:asciiTheme="majorHAnsi" w:hAnsiTheme="majorHAnsi" w:cstheme="majorHAnsi"/>
+        </w:rPr>
+        <w:t>There are many libraries available that provide windowing functionality</w:t>
+      </w:r>
+      <w:r>
+        <w:rPr>
+          <w:rFonts w:asciiTheme="majorHAnsi" w:hAnsiTheme="majorHAnsi" w:cstheme="majorHAnsi"/>
+        </w:rPr>
+        <w:t xml:space="preserve"> and</w:t>
+      </w:r>
+      <w:r>
+        <w:rPr>
+          <w:rFonts w:asciiTheme="majorHAnsi" w:hAnsiTheme="majorHAnsi" w:cstheme="majorHAnsi"/>
+        </w:rPr>
+        <w:t xml:space="preserve"> </w:t>
+      </w:r>
+      <w:r>
+        <w:rPr>
+          <w:rFonts w:asciiTheme="majorHAnsi" w:hAnsiTheme="majorHAnsi" w:cstheme="majorHAnsi"/>
+        </w:rPr>
+        <w:t xml:space="preserve">each </w:t>
+      </w:r>
+      <w:r>
+        <w:rPr>
+          <w:rFonts w:asciiTheme="majorHAnsi" w:hAnsiTheme="majorHAnsi" w:cstheme="majorHAnsi"/>
+        </w:rPr>
+        <w:t>provide</w:t>
+      </w:r>
+      <w:r>
+        <w:rPr>
+          <w:rFonts w:asciiTheme="majorHAnsi" w:hAnsiTheme="majorHAnsi" w:cstheme="majorHAnsi"/>
+        </w:rPr>
+        <w:t xml:space="preserve"> their</w:t>
+      </w:r>
+      <w:r>
+        <w:rPr>
+          <w:rFonts w:asciiTheme="majorHAnsi" w:hAnsiTheme="majorHAnsi" w:cstheme="majorHAnsi"/>
+        </w:rPr>
+        <w:t xml:space="preserve"> own strengths and weaknesses</w:t>
+      </w:r>
+      <w:r>
+        <w:rPr>
+          <w:rFonts w:asciiTheme="majorHAnsi" w:hAnsiTheme="majorHAnsi" w:cstheme="majorHAnsi"/>
+        </w:rPr>
+        <w:t>.</w:t>
+      </w:r>
+      <w:r>
+        <w:rPr>
+          <w:rFonts w:asciiTheme="majorHAnsi" w:hAnsiTheme="majorHAnsi" w:cstheme="majorHAnsi"/>
+        </w:rPr>
+        <w:br/>
+      </w:r>
+      <w:r>
+        <w:rPr>
+          <w:rFonts w:asciiTheme="majorHAnsi" w:hAnsiTheme="majorHAnsi" w:cstheme="majorHAnsi"/>
+        </w:rPr>
+        <w:br/>
+      </w:r>
+      <w:r>
+        <w:rPr>
+          <w:rFonts w:asciiTheme="majorHAnsi" w:hAnsiTheme="majorHAnsi" w:cstheme="majorHAnsi"/>
+        </w:rPr>
+        <w:t xml:space="preserve">The OpenGL Utility Toolkit (GLUT) is a library that was created to provide </w:t>
+      </w:r>
+      <w:r>
+        <w:rPr>
+          <w:rFonts w:asciiTheme="majorHAnsi" w:hAnsiTheme="majorHAnsi" w:cstheme="majorHAnsi"/>
+        </w:rPr>
+        <w:t xml:space="preserve">a </w:t>
+      </w:r>
+      <w:r>
+        <w:rPr>
+          <w:rFonts w:asciiTheme="majorHAnsi" w:hAnsiTheme="majorHAnsi" w:cstheme="majorHAnsi"/>
+        </w:rPr>
+        <w:t xml:space="preserve">platform independent windowing </w:t>
+      </w:r>
+      <w:r>
+        <w:rPr>
+          <w:rFonts w:asciiTheme="majorHAnsi" w:hAnsiTheme="majorHAnsi" w:cstheme="majorHAnsi"/>
+        </w:rPr>
+        <w:t>solution</w:t>
+      </w:r>
+      <w:r>
+        <w:rPr>
+          <w:rFonts w:asciiTheme="majorHAnsi" w:hAnsiTheme="majorHAnsi" w:cstheme="majorHAnsi"/>
+        </w:rPr>
+        <w:t xml:space="preserve">. GLUT however </w:t>
+      </w:r>
+      <w:r>
+        <w:rPr>
+          <w:rFonts w:asciiTheme="majorHAnsi" w:hAnsiTheme="majorHAnsi" w:cstheme="majorHAnsi"/>
+        </w:rPr>
+        <w:t xml:space="preserve">became </w:t>
+      </w:r>
+      <w:r>
+        <w:rPr>
+          <w:rFonts w:asciiTheme="majorHAnsi" w:hAnsiTheme="majorHAnsi" w:cstheme="majorHAnsi"/>
+        </w:rPr>
+        <w:t xml:space="preserve">unmaintained and fell behind </w:t>
+      </w:r>
+      <w:r>
+        <w:rPr>
+          <w:rFonts w:asciiTheme="majorHAnsi" w:hAnsiTheme="majorHAnsi" w:cstheme="majorHAnsi"/>
+        </w:rPr>
+        <w:t xml:space="preserve">newer </w:t>
+      </w:r>
+      <w:r>
+        <w:rPr>
+          <w:rFonts w:asciiTheme="majorHAnsi" w:hAnsiTheme="majorHAnsi" w:cstheme="majorHAnsi"/>
+        </w:rPr>
+        <w:t>OpenGL</w:t>
+      </w:r>
+      <w:r>
+        <w:rPr>
+          <w:rFonts w:asciiTheme="majorHAnsi" w:hAnsiTheme="majorHAnsi" w:cstheme="majorHAnsi"/>
+        </w:rPr>
+        <w:t xml:space="preserve"> releases. A separate and more active project named </w:t>
+      </w:r>
+      <w:r>
+        <w:rPr>
+          <w:rFonts w:asciiTheme="majorHAnsi" w:hAnsiTheme="majorHAnsi" w:cstheme="majorHAnsi"/>
+        </w:rPr>
+        <w:t>FreeGLUT</w:t>
+      </w:r>
+      <w:r>
+        <w:rPr>
+          <w:rFonts w:asciiTheme="majorHAnsi" w:hAnsiTheme="majorHAnsi" w:cstheme="majorHAnsi"/>
+        </w:rPr>
+        <w:t xml:space="preserve"> was created as an open source alternative to GLUT and provides a similar set of func</w:t>
       </w:r>
       <w:bookmarkStart w:id="0" w:name="_GoBack"/>
       <w:bookmarkEnd w:id="0"/>
+      <w:r>
+        <w:rPr>
+          <w:rFonts w:asciiTheme="majorHAnsi" w:hAnsiTheme="majorHAnsi" w:cstheme="majorHAnsi"/>
+        </w:rPr>
+        <w:t xml:space="preserve">tionality </w:t>
+      </w:r>
+      <w:r>
+        <w:rPr>
+          <w:rFonts w:asciiTheme="majorHAnsi" w:hAnsiTheme="majorHAnsi" w:cstheme="majorHAnsi"/>
+        </w:rPr>
+        <w:t>(Movania, 2013, p.30)</w:t>
+      </w:r>
+      <w:r>
+        <w:rPr>
+          <w:rFonts w:asciiTheme="majorHAnsi" w:hAnsiTheme="majorHAnsi" w:cstheme="majorHAnsi"/>
+        </w:rPr>
+        <w:t>. F</w:t>
+      </w:r>
+      <w:r>
+        <w:rPr>
+          <w:rFonts w:asciiTheme="majorHAnsi" w:hAnsiTheme="majorHAnsi" w:cstheme="majorHAnsi"/>
+        </w:rPr>
+        <w:t xml:space="preserve">reeGLUT however </w:t>
+      </w:r>
+      <w:r>
+        <w:rPr>
+          <w:rFonts w:asciiTheme="majorHAnsi" w:hAnsiTheme="majorHAnsi" w:cstheme="majorHAnsi"/>
+        </w:rPr>
+        <w:t xml:space="preserve">provides little to no support </w:t>
+      </w:r>
+      <w:r>
+        <w:rPr>
+          <w:rFonts w:asciiTheme="majorHAnsi" w:hAnsiTheme="majorHAnsi" w:cstheme="majorHAnsi"/>
+        </w:rPr>
+        <w:t xml:space="preserve">for iOS or Android </w:t>
+      </w:r>
+      <w:r>
+        <w:rPr>
+          <w:rFonts w:asciiTheme="majorHAnsi" w:hAnsiTheme="majorHAnsi" w:cstheme="majorHAnsi"/>
+        </w:rPr>
+        <w:t xml:space="preserve">and itself is no longer regularly updated and therefore is not suited for applications that intend to support all major </w:t>
+      </w:r>
+      <w:r>
+        <w:rPr>
+          <w:rFonts w:asciiTheme="majorHAnsi" w:hAnsiTheme="majorHAnsi" w:cstheme="majorHAnsi"/>
+        </w:rPr>
+        <w:t xml:space="preserve">desktop and mobile environments </w:t>
+      </w:r>
+      <w:r>
+        <w:rPr>
+          <w:rFonts w:asciiTheme="majorHAnsi" w:hAnsiTheme="majorHAnsi" w:cstheme="majorHAnsi"/>
+        </w:rPr>
+        <w:t>(Holy Ghost Stories, 2012)</w:t>
+      </w:r>
+      <w:r>
+        <w:rPr>
+          <w:rFonts w:asciiTheme="majorHAnsi" w:hAnsiTheme="majorHAnsi" w:cstheme="majorHAnsi"/>
+        </w:rPr>
+        <w:t>.</w:t>
+      </w:r>
+      <w:r>
+        <w:rPr>
+          <w:rFonts w:asciiTheme="majorHAnsi" w:hAnsiTheme="majorHAnsi" w:cstheme="majorHAnsi"/>
+        </w:rPr>
+        <w:br/>
+      </w:r>
+      <w:r>
+        <w:rPr>
+          <w:rFonts w:asciiTheme="majorHAnsi" w:hAnsiTheme="majorHAnsi" w:cstheme="majorHAnsi"/>
+        </w:rPr>
+        <w:br/>
+        <w:t xml:space="preserve">Despite its shortcomings, </w:t>
+      </w:r>
+      <w:r>
+        <w:rPr>
+          <w:rFonts w:asciiTheme="majorHAnsi" w:hAnsiTheme="majorHAnsi" w:cstheme="majorHAnsi"/>
+        </w:rPr>
+        <w:t xml:space="preserve">FreeGLUT </w:t>
+      </w:r>
+      <w:r>
+        <w:rPr>
+          <w:rFonts w:asciiTheme="majorHAnsi" w:hAnsiTheme="majorHAnsi" w:cstheme="majorHAnsi"/>
+        </w:rPr>
+        <w:t xml:space="preserve">was used to create the windows for both applications as it is   simple to setup, easy to use and </w:t>
+      </w:r>
+      <w:r>
+        <w:rPr>
+          <w:rFonts w:asciiTheme="majorHAnsi" w:hAnsiTheme="majorHAnsi" w:cstheme="majorHAnsi"/>
+        </w:rPr>
+        <w:t>thus</w:t>
+      </w:r>
+      <w:r>
+        <w:rPr>
+          <w:rFonts w:asciiTheme="majorHAnsi" w:hAnsiTheme="majorHAnsi" w:cstheme="majorHAnsi"/>
+        </w:rPr>
+        <w:t xml:space="preserve"> a </w:t>
+      </w:r>
+      <w:r>
+        <w:rPr>
+          <w:rFonts w:asciiTheme="majorHAnsi" w:hAnsiTheme="majorHAnsi" w:cstheme="majorHAnsi"/>
+        </w:rPr>
+        <w:t>good choice for experimenting with and learning OpenGL</w:t>
+      </w:r>
+      <w:r>
+        <w:rPr>
+          <w:rFonts w:asciiTheme="majorHAnsi" w:hAnsiTheme="majorHAnsi" w:cstheme="majorHAnsi"/>
+        </w:rPr>
+        <w:t>.</w:t>
+      </w:r>
+    </w:p>
+    <w:p>
+      <w:pPr>
+        <w:rPr>
+          <w:rFonts w:asciiTheme="majorHAnsi" w:hAnsiTheme="majorHAnsi" w:cstheme="majorHAnsi"/>
+          <w:b/>
+          <w:sz w:val="28"/>
+        </w:rPr>
+      </w:pPr>
+      <w:r>
+        <w:rPr>
+          <w:rFonts w:asciiTheme="majorHAnsi" w:hAnsiTheme="majorHAnsi" w:cstheme="majorHAnsi"/>
+          <w:b/>
+          <w:sz w:val="28"/>
+        </w:rPr>
+        <w:t>Graphics Primitives</w:t>
+      </w:r>
+    </w:p>
+    <w:p>
+      <w:pPr>
+        <w:rPr>
+          <w:rFonts w:asciiTheme="majorHAnsi" w:hAnsiTheme="majorHAnsi" w:cstheme="majorHAnsi"/>
+        </w:rPr>
+      </w:pPr>
+      <w:r>
+        <w:rPr>
+          <w:rFonts w:asciiTheme="majorHAnsi" w:hAnsiTheme="majorHAnsi" w:cstheme="majorHAnsi"/>
+        </w:rPr>
+        <w:t>Content</w:t>
+      </w:r>
+    </w:p>
+    <w:p>
+      <w:pPr>
+        <w:rPr>
+          <w:rFonts w:asciiTheme="majorHAnsi" w:hAnsiTheme="majorHAnsi" w:cstheme="majorHAnsi"/>
+          <w:b/>
+          <w:sz w:val="28"/>
+        </w:rPr>
+      </w:pPr>
+      <w:r>
+        <w:rPr>
+          <w:rFonts w:asciiTheme="majorHAnsi" w:hAnsiTheme="majorHAnsi" w:cstheme="majorHAnsi"/>
+          <w:b/>
+          <w:sz w:val="28"/>
+        </w:rPr>
+        <w:t>Transformations</w:t>
+      </w:r>
+    </w:p>
+    <w:p>
+      <w:pPr>
+        <w:rPr>
+          <w:rFonts w:asciiTheme="majorHAnsi" w:hAnsiTheme="majorHAnsi" w:cstheme="majorHAnsi"/>
+        </w:rPr>
+      </w:pPr>
+      <w:r>
+        <w:rPr>
+          <w:rFonts w:asciiTheme="majorHAnsi" w:hAnsiTheme="majorHAnsi" w:cstheme="majorHAnsi"/>
+        </w:rPr>
+        <w:t>Content</w:t>
+      </w:r>
+    </w:p>
+    <w:p>
+      <w:pPr>
+        <w:rPr>
+          <w:rFonts w:asciiTheme="majorHAnsi" w:hAnsiTheme="majorHAnsi" w:cstheme="majorHAnsi"/>
+          <w:b/>
+          <w:sz w:val="28"/>
+        </w:rPr>
+      </w:pPr>
+      <w:r>
+        <w:rPr>
+          <w:rFonts w:asciiTheme="majorHAnsi" w:hAnsiTheme="majorHAnsi" w:cstheme="majorHAnsi"/>
+          <w:b/>
+          <w:sz w:val="28"/>
+        </w:rPr>
+        <w:t>Textured Meshes</w:t>
+      </w:r>
+    </w:p>
+    <w:p>
+      <w:pPr>
+        <w:rPr>
+          <w:rFonts w:asciiTheme="majorHAnsi" w:hAnsiTheme="majorHAnsi" w:cstheme="majorHAnsi"/>
+        </w:rPr>
+      </w:pPr>
+      <w:r>
+        <w:rPr>
+          <w:rFonts w:asciiTheme="majorHAnsi" w:hAnsiTheme="majorHAnsi" w:cstheme="majorHAnsi"/>
+        </w:rPr>
+        <w:t>Content</w:t>
+      </w:r>
+    </w:p>
+    <w:p>
+      <w:pPr>
+        <w:rPr>
+          <w:rFonts w:asciiTheme="majorHAnsi" w:hAnsiTheme="majorHAnsi" w:cstheme="majorHAnsi"/>
+          <w:b/>
+          <w:sz w:val="28"/>
+        </w:rPr>
+      </w:pPr>
+      <w:r>
+        <w:rPr>
+          <w:rFonts w:asciiTheme="majorHAnsi" w:hAnsiTheme="majorHAnsi" w:cstheme="majorHAnsi"/>
+          <w:b/>
+          <w:sz w:val="28"/>
+        </w:rPr>
+        <w:t>Lighting</w:t>
+      </w:r>
+    </w:p>
+    <w:p>
+      <w:pPr>
+        <w:rPr>
+          <w:rFonts w:asciiTheme="majorHAnsi" w:hAnsiTheme="majorHAnsi" w:cstheme="majorHAnsi"/>
+        </w:rPr>
+      </w:pPr>
+      <w:r>
+        <w:rPr>
+          <w:rFonts w:asciiTheme="majorHAnsi" w:hAnsiTheme="majorHAnsi" w:cstheme="majorHAnsi"/>
+        </w:rPr>
+        <w:t>Content</w:t>
+      </w:r>
+    </w:p>
+    <w:p>
+      <w:pPr>
+        <w:rPr>
+          <w:rFonts w:asciiTheme="majorHAnsi" w:hAnsiTheme="majorHAnsi" w:cstheme="majorHAnsi"/>
+          <w:b/>
+          <w:sz w:val="28"/>
+        </w:rPr>
+      </w:pPr>
+      <w:r>
+        <w:rPr>
+          <w:rFonts w:asciiTheme="majorHAnsi" w:hAnsiTheme="majorHAnsi" w:cstheme="majorHAnsi"/>
+          <w:b/>
+          <w:sz w:val="28"/>
+        </w:rPr>
+        <w:t>Conclusion</w:t>
+      </w:r>
+    </w:p>
+    <w:p>
+      <w:pPr>
+        <w:rPr>
+          <w:rFonts w:asciiTheme="majorHAnsi" w:hAnsiTheme="majorHAnsi" w:cstheme="majorHAnsi"/>
+        </w:rPr>
+      </w:pPr>
+      <w:r>
+        <w:rPr>
+          <w:rFonts w:asciiTheme="majorHAnsi" w:hAnsiTheme="majorHAnsi" w:cstheme="majorHAnsi"/>
+        </w:rPr>
+        <w:t>Content</w:t>
+      </w:r>
+    </w:p>
+    <w:p>
+      <w:pPr>
+        <w:rPr>
+          <w:rFonts w:asciiTheme="majorHAnsi" w:hAnsiTheme="majorHAnsi" w:cstheme="majorHAnsi"/>
+          <w:b/>
+          <w:sz w:val="32"/>
+        </w:rPr>
+      </w:pPr>
+      <w:r>
+        <w:rPr>
+          <w:rFonts w:asciiTheme="majorHAnsi" w:hAnsiTheme="majorHAnsi" w:cstheme="majorHAnsi"/>
+          <w:b/>
+          <w:sz w:val="32"/>
+        </w:rPr>
+        <w:t>Bibliography</w:t>
+      </w:r>
+      <w:r>
+        <w:rPr>
+          <w:rFonts w:asciiTheme="majorHAnsi" w:hAnsiTheme="majorHAnsi" w:cstheme="majorHAnsi"/>
+        </w:rPr>
+        <w:br/>
+      </w:r>
+      <w:r>
+        <w:rPr>
+          <w:rFonts w:asciiTheme="majorHAnsi" w:hAnsiTheme="majorHAnsi" w:cstheme="majorHAnsi"/>
+        </w:rPr>
+        <w:br/>
+        <w:t xml:space="preserve">Ghost Stories (2012), </w:t>
+      </w:r>
+      <w:r>
+        <w:rPr>
+          <w:rFonts w:asciiTheme="majorHAnsi" w:hAnsiTheme="majorHAnsi" w:cstheme="majorHAnsi"/>
+          <w:i/>
+        </w:rPr>
+        <w:t>The Sorry State of Game Portability</w:t>
+      </w:r>
+      <w:r>
+        <w:rPr>
+          <w:rFonts w:asciiTheme="majorHAnsi" w:hAnsiTheme="majorHAnsi" w:cstheme="majorHAnsi"/>
+        </w:rPr>
+        <w:t>. Available at: http://www.jeffwofford.com/?p=1097 (Accessed: 3rd January 2017).</w:t>
+      </w:r>
+    </w:p>
+    <w:p>
+      <w:pPr>
+        <w:rPr>
+          <w:rFonts w:asciiTheme="majorHAnsi" w:hAnsiTheme="majorHAnsi" w:cstheme="majorHAnsi"/>
+          <w:b/>
+          <w:sz w:val="32"/>
+        </w:rPr>
+      </w:pPr>
+      <w:r>
+        <w:rPr>
+          <w:rFonts w:asciiTheme="majorHAnsi" w:hAnsiTheme="majorHAnsi" w:cstheme="majorHAnsi"/>
+        </w:rPr>
+        <w:lastRenderedPageBreak/>
+        <w:t xml:space="preserve">Movania, M.M. </w:t>
+      </w:r>
+      <w:r>
+        <w:rPr>
+          <w:rFonts w:asciiTheme="majorHAnsi" w:hAnsiTheme="majorHAnsi" w:cstheme="majorHAnsi"/>
+        </w:rPr>
+        <w:t>(</w:t>
+      </w:r>
+      <w:r>
+        <w:rPr>
+          <w:rFonts w:asciiTheme="majorHAnsi" w:hAnsiTheme="majorHAnsi" w:cstheme="majorHAnsi"/>
+        </w:rPr>
+        <w:t>2013</w:t>
+      </w:r>
+      <w:r>
+        <w:rPr>
+          <w:rFonts w:asciiTheme="majorHAnsi" w:hAnsiTheme="majorHAnsi" w:cstheme="majorHAnsi"/>
+        </w:rPr>
+        <w:t>)</w:t>
+      </w:r>
+      <w:r>
+        <w:rPr>
+          <w:rFonts w:asciiTheme="majorHAnsi" w:hAnsiTheme="majorHAnsi" w:cstheme="majorHAnsi"/>
+        </w:rPr>
+        <w:t xml:space="preserve">, </w:t>
+      </w:r>
+      <w:r>
+        <w:rPr>
+          <w:rFonts w:asciiTheme="majorHAnsi" w:hAnsiTheme="majorHAnsi" w:cstheme="majorHAnsi"/>
+          <w:i/>
+        </w:rPr>
+        <w:t>OpenGL Development Cookbook</w:t>
+      </w:r>
+      <w:r>
+        <w:rPr>
+          <w:rFonts w:asciiTheme="majorHAnsi" w:hAnsiTheme="majorHAnsi" w:cstheme="majorHAnsi"/>
+        </w:rPr>
+        <w:t>, 1</w:t>
+      </w:r>
+      <w:r>
+        <w:rPr>
+          <w:rFonts w:asciiTheme="majorHAnsi" w:hAnsiTheme="majorHAnsi" w:cstheme="majorHAnsi"/>
+          <w:vertAlign w:val="superscript"/>
+        </w:rPr>
+        <w:t>st</w:t>
+      </w:r>
+      <w:r>
+        <w:rPr>
+          <w:rFonts w:asciiTheme="majorHAnsi" w:hAnsiTheme="majorHAnsi" w:cstheme="majorHAnsi"/>
+        </w:rPr>
+        <w:t xml:space="preserve"> edn, G</w:t>
+      </w:r>
+      <w:r>
+        <w:rPr>
+          <w:rFonts w:asciiTheme="majorHAnsi" w:hAnsiTheme="majorHAnsi" w:cstheme="majorHAnsi"/>
+        </w:rPr>
+        <w:t xml:space="preserve">reat </w:t>
+      </w:r>
+      <w:r>
+        <w:rPr>
+          <w:rFonts w:asciiTheme="majorHAnsi" w:hAnsiTheme="majorHAnsi" w:cstheme="majorHAnsi"/>
+        </w:rPr>
+        <w:t>B</w:t>
+      </w:r>
+      <w:r>
+        <w:rPr>
+          <w:rFonts w:asciiTheme="majorHAnsi" w:hAnsiTheme="majorHAnsi" w:cstheme="majorHAnsi"/>
+        </w:rPr>
+        <w:t>ritain: Packt Publishing</w:t>
+      </w:r>
+      <w:r>
+        <w:rPr>
+          <w:rFonts w:asciiTheme="majorHAnsi" w:hAnsiTheme="majorHAnsi" w:cstheme="majorHAnsi"/>
+        </w:rPr>
+        <w:t>.</w:t>
+      </w:r>
+      <w:r>
+        <w:rPr>
+          <w:rFonts w:asciiTheme="majorHAnsi" w:hAnsiTheme="majorHAnsi" w:cstheme="majorHAnsi"/>
+        </w:rPr>
+        <w:br/>
+      </w:r>
     </w:p>
     <w:sectPr>
       <w:headerReference w:type="default" r:id="rId6"/>
@@ -116,7 +804,7 @@
                 <w:bCs/>
                 <w:noProof/>
               </w:rPr>
-              <w:t>1</w:t>
+              <w:t>2</w:t>
             </w:r>
             <w:r>
               <w:rPr>
@@ -155,7 +843,7 @@
                 <w:bCs/>
                 <w:noProof/>
               </w:rPr>
-              <w:t>1</w:t>
+              <w:t>2</w:t>
             </w:r>
             <w:r>
               <w:rPr>

--- a/Assignment.docx
+++ b/Assignment.docx
@@ -4,7 +4,6 @@
   <w:body>
     <w:p>
       <w:pPr>
-        <w:jc w:val="center"/>
         <w:rPr>
           <w:rFonts w:asciiTheme="majorHAnsi" w:hAnsiTheme="majorHAnsi" w:cstheme="majorHAnsi"/>
           <w:b/>
@@ -17,23 +16,15 @@
           <w:b/>
           <w:sz w:val="32"/>
         </w:rPr>
-        <w:t>Programming for Graphics</w:t>
-      </w:r>
-    </w:p>
-    <w:p>
-      <w:pPr>
-        <w:jc w:val="center"/>
-        <w:rPr>
-          <w:rFonts w:asciiTheme="majorHAnsi" w:hAnsiTheme="majorHAnsi" w:cstheme="majorHAnsi"/>
+        <w:t>Programming for Graphic</w:t>
+      </w:r>
+      <w:r>
+        <w:rPr>
+          <w:rFonts w:asciiTheme="majorHAnsi" w:hAnsiTheme="majorHAnsi" w:cstheme="majorHAnsi"/>
+          <w:b/>
           <w:sz w:val="32"/>
         </w:rPr>
-      </w:pPr>
-      <w:r>
-        <w:rPr>
-          <w:rFonts w:asciiTheme="majorHAnsi" w:hAnsiTheme="majorHAnsi" w:cstheme="majorHAnsi"/>
-          <w:sz w:val="24"/>
-        </w:rPr>
-        <w:t>Assignment 1</w:t>
+        <w:t>s: Assignment 1</w:t>
       </w:r>
     </w:p>
     <w:p>
@@ -63,7 +54,19 @@
         <w:rPr>
           <w:rFonts w:asciiTheme="majorHAnsi" w:hAnsiTheme="majorHAnsi" w:cstheme="majorHAnsi"/>
         </w:rPr>
-        <w:t xml:space="preserve">This report will evaluate the graphical techniques used </w:t>
+        <w:t xml:space="preserve">This report will </w:t>
+      </w:r>
+      <w:r>
+        <w:rPr>
+          <w:rFonts w:asciiTheme="majorHAnsi" w:hAnsiTheme="majorHAnsi" w:cstheme="majorHAnsi"/>
+        </w:rPr>
+        <w:t xml:space="preserve">introduce and </w:t>
+      </w:r>
+      <w:r>
+        <w:rPr>
+          <w:rFonts w:asciiTheme="majorHAnsi" w:hAnsiTheme="majorHAnsi" w:cstheme="majorHAnsi"/>
+        </w:rPr>
+        <w:t xml:space="preserve">evaluate the graphical techniques used </w:t>
       </w:r>
       <w:r>
         <w:rPr>
@@ -75,13 +78,25 @@
         <w:rPr>
           <w:rFonts w:asciiTheme="majorHAnsi" w:hAnsiTheme="majorHAnsi" w:cstheme="majorHAnsi"/>
         </w:rPr>
-        <w:t xml:space="preserve"> two applications. </w:t>
-      </w:r>
-      <w:r>
-        <w:rPr>
-          <w:rFonts w:asciiTheme="majorHAnsi" w:hAnsiTheme="majorHAnsi" w:cstheme="majorHAnsi"/>
-        </w:rPr>
-        <w:t xml:space="preserve">A </w:t>
+        <w:t xml:space="preserve"> two applications,</w:t>
+      </w:r>
+      <w:r>
+        <w:rPr>
+          <w:rFonts w:asciiTheme="majorHAnsi" w:hAnsiTheme="majorHAnsi" w:cstheme="majorHAnsi"/>
+        </w:rPr>
+        <w:t xml:space="preserve"> </w:t>
+      </w:r>
+      <w:r>
+        <w:rPr>
+          <w:rFonts w:asciiTheme="majorHAnsi" w:hAnsiTheme="majorHAnsi" w:cstheme="majorHAnsi"/>
+        </w:rPr>
+        <w:t>a</w:t>
+      </w:r>
+      <w:r>
+        <w:rPr>
+          <w:rFonts w:asciiTheme="majorHAnsi" w:hAnsiTheme="majorHAnsi" w:cstheme="majorHAnsi"/>
+        </w:rPr>
+        <w:t xml:space="preserve"> </w:t>
       </w:r>
       <w:r>
         <w:rPr>
@@ -147,13 +162,31 @@
         <w:rPr>
           <w:rFonts w:asciiTheme="majorHAnsi" w:hAnsiTheme="majorHAnsi" w:cstheme="majorHAnsi"/>
         </w:rPr>
-        <w:t>The OpenGL graphics API used to render the graphics within the applications</w:t>
-      </w:r>
-      <w:r>
-        <w:rPr>
-          <w:rFonts w:asciiTheme="majorHAnsi" w:hAnsiTheme="majorHAnsi" w:cstheme="majorHAnsi"/>
-        </w:rPr>
-        <w:t xml:space="preserve"> requires </w:t>
+        <w:t>The OpenGL graphics API</w:t>
+      </w:r>
+      <w:r>
+        <w:rPr>
+          <w:rFonts w:asciiTheme="majorHAnsi" w:hAnsiTheme="majorHAnsi" w:cstheme="majorHAnsi"/>
+        </w:rPr>
+        <w:t xml:space="preserve"> that was</w:t>
+      </w:r>
+      <w:r>
+        <w:rPr>
+          <w:rFonts w:asciiTheme="majorHAnsi" w:hAnsiTheme="majorHAnsi" w:cstheme="majorHAnsi"/>
+        </w:rPr>
+        <w:t xml:space="preserve"> used to render the graphics within the </w:t>
+      </w:r>
+      <w:r>
+        <w:rPr>
+          <w:rFonts w:asciiTheme="majorHAnsi" w:hAnsiTheme="majorHAnsi" w:cstheme="majorHAnsi"/>
+        </w:rPr>
+        <w:t>applications required</w:t>
+      </w:r>
+      <w:r>
+        <w:rPr>
+          <w:rFonts w:asciiTheme="majorHAnsi" w:hAnsiTheme="majorHAnsi" w:cstheme="majorHAnsi"/>
+        </w:rPr>
+        <w:t xml:space="preserve"> </w:t>
       </w:r>
       <w:r>
         <w:rPr>
@@ -165,13 +198,157 @@
         <w:rPr>
           <w:rFonts w:asciiTheme="majorHAnsi" w:hAnsiTheme="majorHAnsi" w:cstheme="majorHAnsi"/>
         </w:rPr>
-        <w:t>window for it to</w:t>
-      </w:r>
-      <w:r>
-        <w:rPr>
-          <w:rFonts w:asciiTheme="majorHAnsi" w:hAnsiTheme="majorHAnsi" w:cstheme="majorHAnsi"/>
-        </w:rPr>
-        <w:t xml:space="preserve"> display graphics within</w:t>
+        <w:t xml:space="preserve">window </w:t>
+      </w:r>
+      <w:r>
+        <w:rPr>
+          <w:rFonts w:asciiTheme="majorHAnsi" w:hAnsiTheme="majorHAnsi" w:cstheme="majorHAnsi"/>
+        </w:rPr>
+        <w:t>be provided to render to.</w:t>
+      </w:r>
+      <w:r>
+        <w:rPr>
+          <w:rFonts w:asciiTheme="majorHAnsi" w:hAnsiTheme="majorHAnsi" w:cstheme="majorHAnsi"/>
+        </w:rPr>
+        <w:t xml:space="preserve"> </w:t>
+      </w:r>
+      <w:r>
+        <w:rPr>
+          <w:rFonts w:asciiTheme="majorHAnsi" w:hAnsiTheme="majorHAnsi" w:cstheme="majorHAnsi"/>
+        </w:rPr>
+        <w:t>There are many libraries available that provide windowing functionality</w:t>
+      </w:r>
+      <w:r>
+        <w:rPr>
+          <w:rFonts w:asciiTheme="majorHAnsi" w:hAnsiTheme="majorHAnsi" w:cstheme="majorHAnsi"/>
+        </w:rPr>
+        <w:t xml:space="preserve"> and</w:t>
+      </w:r>
+      <w:r>
+        <w:rPr>
+          <w:rFonts w:asciiTheme="majorHAnsi" w:hAnsiTheme="majorHAnsi" w:cstheme="majorHAnsi"/>
+        </w:rPr>
+        <w:t xml:space="preserve"> </w:t>
+      </w:r>
+      <w:r>
+        <w:rPr>
+          <w:rFonts w:asciiTheme="majorHAnsi" w:hAnsiTheme="majorHAnsi" w:cstheme="majorHAnsi"/>
+        </w:rPr>
+        <w:t xml:space="preserve">each </w:t>
+      </w:r>
+      <w:r>
+        <w:rPr>
+          <w:rFonts w:asciiTheme="majorHAnsi" w:hAnsiTheme="majorHAnsi" w:cstheme="majorHAnsi"/>
+        </w:rPr>
+        <w:t>provide</w:t>
+      </w:r>
+      <w:r>
+        <w:rPr>
+          <w:rFonts w:asciiTheme="majorHAnsi" w:hAnsiTheme="majorHAnsi" w:cstheme="majorHAnsi"/>
+        </w:rPr>
+        <w:t xml:space="preserve"> their</w:t>
+      </w:r>
+      <w:r>
+        <w:rPr>
+          <w:rFonts w:asciiTheme="majorHAnsi" w:hAnsiTheme="majorHAnsi" w:cstheme="majorHAnsi"/>
+        </w:rPr>
+        <w:t xml:space="preserve"> own strengths and weaknesses</w:t>
+      </w:r>
+      <w:r>
+        <w:rPr>
+          <w:rFonts w:asciiTheme="majorHAnsi" w:hAnsiTheme="majorHAnsi" w:cstheme="majorHAnsi"/>
+        </w:rPr>
+        <w:t>.</w:t>
+      </w:r>
+      <w:r>
+        <w:rPr>
+          <w:rFonts w:asciiTheme="majorHAnsi" w:hAnsiTheme="majorHAnsi" w:cstheme="majorHAnsi"/>
+        </w:rPr>
+        <w:br/>
+      </w:r>
+      <w:r>
+        <w:rPr>
+          <w:rFonts w:asciiTheme="majorHAnsi" w:hAnsiTheme="majorHAnsi" w:cstheme="majorHAnsi"/>
+        </w:rPr>
+        <w:br/>
+      </w:r>
+      <w:r>
+        <w:rPr>
+          <w:rFonts w:asciiTheme="majorHAnsi" w:hAnsiTheme="majorHAnsi" w:cstheme="majorHAnsi"/>
+        </w:rPr>
+        <w:t xml:space="preserve">The OpenGL Utility Toolkit (GLUT) is a library that was created to provide </w:t>
+      </w:r>
+      <w:r>
+        <w:rPr>
+          <w:rFonts w:asciiTheme="majorHAnsi" w:hAnsiTheme="majorHAnsi" w:cstheme="majorHAnsi"/>
+        </w:rPr>
+        <w:t xml:space="preserve">a </w:t>
+      </w:r>
+      <w:r>
+        <w:rPr>
+          <w:rFonts w:asciiTheme="majorHAnsi" w:hAnsiTheme="majorHAnsi" w:cstheme="majorHAnsi"/>
+        </w:rPr>
+        <w:t xml:space="preserve">platform independent windowing </w:t>
+      </w:r>
+      <w:r>
+        <w:rPr>
+          <w:rFonts w:asciiTheme="majorHAnsi" w:hAnsiTheme="majorHAnsi" w:cstheme="majorHAnsi"/>
+        </w:rPr>
+        <w:t>solution</w:t>
+      </w:r>
+      <w:r>
+        <w:rPr>
+          <w:rFonts w:asciiTheme="majorHAnsi" w:hAnsiTheme="majorHAnsi" w:cstheme="majorHAnsi"/>
+        </w:rPr>
+        <w:t xml:space="preserve">. GLUT however </w:t>
+      </w:r>
+      <w:r>
+        <w:rPr>
+          <w:rFonts w:asciiTheme="majorHAnsi" w:hAnsiTheme="majorHAnsi" w:cstheme="majorHAnsi"/>
+        </w:rPr>
+        <w:t xml:space="preserve">became </w:t>
+      </w:r>
+      <w:r>
+        <w:rPr>
+          <w:rFonts w:asciiTheme="majorHAnsi" w:hAnsiTheme="majorHAnsi" w:cstheme="majorHAnsi"/>
+        </w:rPr>
+        <w:t xml:space="preserve">unmaintained and fell behind </w:t>
+      </w:r>
+      <w:r>
+        <w:rPr>
+          <w:rFonts w:asciiTheme="majorHAnsi" w:hAnsiTheme="majorHAnsi" w:cstheme="majorHAnsi"/>
+        </w:rPr>
+        <w:t xml:space="preserve">newer </w:t>
+      </w:r>
+      <w:r>
+        <w:rPr>
+          <w:rFonts w:asciiTheme="majorHAnsi" w:hAnsiTheme="majorHAnsi" w:cstheme="majorHAnsi"/>
+        </w:rPr>
+        <w:t>OpenGL</w:t>
+      </w:r>
+      <w:r>
+        <w:rPr>
+          <w:rFonts w:asciiTheme="majorHAnsi" w:hAnsiTheme="majorHAnsi" w:cstheme="majorHAnsi"/>
+        </w:rPr>
+        <w:t xml:space="preserve"> releases. A separate and more active project named </w:t>
+      </w:r>
+      <w:r>
+        <w:rPr>
+          <w:rFonts w:asciiTheme="majorHAnsi" w:hAnsiTheme="majorHAnsi" w:cstheme="majorHAnsi"/>
+        </w:rPr>
+        <w:t>FreeGLUT</w:t>
+      </w:r>
+      <w:r>
+        <w:rPr>
+          <w:rFonts w:asciiTheme="majorHAnsi" w:hAnsiTheme="majorHAnsi" w:cstheme="majorHAnsi"/>
+        </w:rPr>
+        <w:t xml:space="preserve"> was created as an open source alternative to GLUT and provides a similar set of functionality </w:t>
+      </w:r>
+      <w:r>
+        <w:rPr>
+          <w:rFonts w:asciiTheme="majorHAnsi" w:hAnsiTheme="majorHAnsi" w:cstheme="majorHAnsi"/>
+        </w:rPr>
+        <w:t>(Movania, 2013, p.30)</w:t>
       </w:r>
       <w:r>
         <w:rPr>
@@ -179,157 +356,18 @@
         </w:rPr>
         <w:t xml:space="preserve">. </w:t>
       </w:r>
-      <w:r>
-        <w:rPr>
-          <w:rFonts w:asciiTheme="majorHAnsi" w:hAnsiTheme="majorHAnsi" w:cstheme="majorHAnsi"/>
-        </w:rPr>
-        <w:t>There are many libraries available that provide windowing functionality</w:t>
-      </w:r>
-      <w:r>
-        <w:rPr>
-          <w:rFonts w:asciiTheme="majorHAnsi" w:hAnsiTheme="majorHAnsi" w:cstheme="majorHAnsi"/>
-        </w:rPr>
-        <w:t xml:space="preserve"> and</w:t>
-      </w:r>
-      <w:r>
-        <w:rPr>
-          <w:rFonts w:asciiTheme="majorHAnsi" w:hAnsiTheme="majorHAnsi" w:cstheme="majorHAnsi"/>
-        </w:rPr>
-        <w:t xml:space="preserve"> </w:t>
-      </w:r>
-      <w:r>
-        <w:rPr>
-          <w:rFonts w:asciiTheme="majorHAnsi" w:hAnsiTheme="majorHAnsi" w:cstheme="majorHAnsi"/>
-        </w:rPr>
-        <w:t xml:space="preserve">each </w:t>
-      </w:r>
-      <w:r>
-        <w:rPr>
-          <w:rFonts w:asciiTheme="majorHAnsi" w:hAnsiTheme="majorHAnsi" w:cstheme="majorHAnsi"/>
-        </w:rPr>
-        <w:t>provide</w:t>
-      </w:r>
-      <w:r>
-        <w:rPr>
-          <w:rFonts w:asciiTheme="majorHAnsi" w:hAnsiTheme="majorHAnsi" w:cstheme="majorHAnsi"/>
-        </w:rPr>
-        <w:t xml:space="preserve"> their</w:t>
-      </w:r>
-      <w:r>
-        <w:rPr>
-          <w:rFonts w:asciiTheme="majorHAnsi" w:hAnsiTheme="majorHAnsi" w:cstheme="majorHAnsi"/>
-        </w:rPr>
-        <w:t xml:space="preserve"> own strengths and weaknesses</w:t>
-      </w:r>
-      <w:r>
-        <w:rPr>
-          <w:rFonts w:asciiTheme="majorHAnsi" w:hAnsiTheme="majorHAnsi" w:cstheme="majorHAnsi"/>
-        </w:rPr>
-        <w:t>.</w:t>
-      </w:r>
-      <w:r>
-        <w:rPr>
-          <w:rFonts w:asciiTheme="majorHAnsi" w:hAnsiTheme="majorHAnsi" w:cstheme="majorHAnsi"/>
-        </w:rPr>
-        <w:br/>
-      </w:r>
-      <w:r>
-        <w:rPr>
-          <w:rFonts w:asciiTheme="majorHAnsi" w:hAnsiTheme="majorHAnsi" w:cstheme="majorHAnsi"/>
-        </w:rPr>
-        <w:br/>
-      </w:r>
-      <w:r>
-        <w:rPr>
-          <w:rFonts w:asciiTheme="majorHAnsi" w:hAnsiTheme="majorHAnsi" w:cstheme="majorHAnsi"/>
-        </w:rPr>
-        <w:t xml:space="preserve">The OpenGL Utility Toolkit (GLUT) is a library that was created to provide </w:t>
-      </w:r>
-      <w:r>
-        <w:rPr>
-          <w:rFonts w:asciiTheme="majorHAnsi" w:hAnsiTheme="majorHAnsi" w:cstheme="majorHAnsi"/>
-        </w:rPr>
-        <w:t xml:space="preserve">a </w:t>
-      </w:r>
-      <w:r>
-        <w:rPr>
-          <w:rFonts w:asciiTheme="majorHAnsi" w:hAnsiTheme="majorHAnsi" w:cstheme="majorHAnsi"/>
-        </w:rPr>
-        <w:t xml:space="preserve">platform independent windowing </w:t>
-      </w:r>
-      <w:r>
-        <w:rPr>
-          <w:rFonts w:asciiTheme="majorHAnsi" w:hAnsiTheme="majorHAnsi" w:cstheme="majorHAnsi"/>
-        </w:rPr>
-        <w:t>solution</w:t>
-      </w:r>
-      <w:r>
-        <w:rPr>
-          <w:rFonts w:asciiTheme="majorHAnsi" w:hAnsiTheme="majorHAnsi" w:cstheme="majorHAnsi"/>
-        </w:rPr>
-        <w:t xml:space="preserve">. GLUT however </w:t>
-      </w:r>
-      <w:r>
-        <w:rPr>
-          <w:rFonts w:asciiTheme="majorHAnsi" w:hAnsiTheme="majorHAnsi" w:cstheme="majorHAnsi"/>
-        </w:rPr>
-        <w:t xml:space="preserve">became </w:t>
-      </w:r>
-      <w:r>
-        <w:rPr>
-          <w:rFonts w:asciiTheme="majorHAnsi" w:hAnsiTheme="majorHAnsi" w:cstheme="majorHAnsi"/>
-        </w:rPr>
-        <w:t xml:space="preserve">unmaintained and fell behind </w:t>
-      </w:r>
-      <w:r>
-        <w:rPr>
-          <w:rFonts w:asciiTheme="majorHAnsi" w:hAnsiTheme="majorHAnsi" w:cstheme="majorHAnsi"/>
-        </w:rPr>
-        <w:t xml:space="preserve">newer </w:t>
-      </w:r>
-      <w:r>
-        <w:rPr>
-          <w:rFonts w:asciiTheme="majorHAnsi" w:hAnsiTheme="majorHAnsi" w:cstheme="majorHAnsi"/>
-        </w:rPr>
-        <w:t>OpenGL</w:t>
-      </w:r>
-      <w:r>
-        <w:rPr>
-          <w:rFonts w:asciiTheme="majorHAnsi" w:hAnsiTheme="majorHAnsi" w:cstheme="majorHAnsi"/>
-        </w:rPr>
-        <w:t xml:space="preserve"> releases. A separate and more active project named </w:t>
-      </w:r>
-      <w:r>
-        <w:rPr>
-          <w:rFonts w:asciiTheme="majorHAnsi" w:hAnsiTheme="majorHAnsi" w:cstheme="majorHAnsi"/>
-        </w:rPr>
-        <w:t>FreeGLUT</w:t>
-      </w:r>
-      <w:r>
-        <w:rPr>
-          <w:rFonts w:asciiTheme="majorHAnsi" w:hAnsiTheme="majorHAnsi" w:cstheme="majorHAnsi"/>
-        </w:rPr>
-        <w:t xml:space="preserve"> was created as an open source alternative to GLUT and provides a similar set of func</w:t>
-      </w:r>
-      <w:bookmarkStart w:id="0" w:name="_GoBack"/>
-      <w:bookmarkEnd w:id="0"/>
-      <w:r>
-        <w:rPr>
-          <w:rFonts w:asciiTheme="majorHAnsi" w:hAnsiTheme="majorHAnsi" w:cstheme="majorHAnsi"/>
-        </w:rPr>
-        <w:t xml:space="preserve">tionality </w:t>
-      </w:r>
-      <w:r>
-        <w:rPr>
-          <w:rFonts w:asciiTheme="majorHAnsi" w:hAnsiTheme="majorHAnsi" w:cstheme="majorHAnsi"/>
-        </w:rPr>
-        <w:t>(Movania, 2013, p.30)</w:t>
-      </w:r>
-      <w:r>
-        <w:rPr>
-          <w:rFonts w:asciiTheme="majorHAnsi" w:hAnsiTheme="majorHAnsi" w:cstheme="majorHAnsi"/>
-        </w:rPr>
-        <w:t>. F</w:t>
+    </w:p>
+    <w:p>
+      <w:pPr>
+        <w:rPr>
+          <w:rFonts w:asciiTheme="majorHAnsi" w:hAnsiTheme="majorHAnsi" w:cstheme="majorHAnsi"/>
+        </w:rPr>
+      </w:pPr>
+      <w:r>
+        <w:rPr>
+          <w:rFonts w:asciiTheme="majorHAnsi" w:hAnsiTheme="majorHAnsi" w:cstheme="majorHAnsi"/>
+        </w:rPr>
+        <w:t>F</w:t>
       </w:r>
       <w:r>
         <w:rPr>
@@ -396,7 +434,31 @@
         <w:rPr>
           <w:rFonts w:asciiTheme="majorHAnsi" w:hAnsiTheme="majorHAnsi" w:cstheme="majorHAnsi"/>
         </w:rPr>
-        <w:t xml:space="preserve">was used to create the windows for both applications as it is   simple to setup, easy to use and </w:t>
+        <w:t xml:space="preserve">was used to create the windows for both </w:t>
+      </w:r>
+      <w:r>
+        <w:rPr>
+          <w:rFonts w:asciiTheme="majorHAnsi" w:hAnsiTheme="majorHAnsi" w:cstheme="majorHAnsi"/>
+        </w:rPr>
+        <w:t xml:space="preserve">the Breakout and Snake </w:t>
+      </w:r>
+      <w:r>
+        <w:rPr>
+          <w:rFonts w:asciiTheme="majorHAnsi" w:hAnsiTheme="majorHAnsi" w:cstheme="majorHAnsi"/>
+        </w:rPr>
+        <w:t xml:space="preserve">applications as it </w:t>
+      </w:r>
+      <w:r>
+        <w:rPr>
+          <w:rFonts w:asciiTheme="majorHAnsi" w:hAnsiTheme="majorHAnsi" w:cstheme="majorHAnsi"/>
+        </w:rPr>
+        <w:t>is</w:t>
+      </w:r>
+      <w:r>
+        <w:rPr>
+          <w:rFonts w:asciiTheme="majorHAnsi" w:hAnsiTheme="majorHAnsi" w:cstheme="majorHAnsi"/>
+        </w:rPr>
+        <w:t xml:space="preserve"> simple to setup, easy to use and </w:t>
       </w:r>
       <w:r>
         <w:rPr>
@@ -450,7 +512,524 @@
         <w:rPr>
           <w:rFonts w:asciiTheme="majorHAnsi" w:hAnsiTheme="majorHAnsi" w:cstheme="majorHAnsi"/>
         </w:rPr>
-        <w:t>Content</w:t>
+        <w:t>G</w:t>
+      </w:r>
+      <w:r>
+        <w:rPr>
+          <w:rFonts w:asciiTheme="majorHAnsi" w:hAnsiTheme="majorHAnsi" w:cstheme="majorHAnsi"/>
+        </w:rPr>
+        <w:t>raphics primitive</w:t>
+      </w:r>
+      <w:r>
+        <w:rPr>
+          <w:rFonts w:asciiTheme="majorHAnsi" w:hAnsiTheme="majorHAnsi" w:cstheme="majorHAnsi"/>
+        </w:rPr>
+        <w:t>s are made up of vertices and</w:t>
+      </w:r>
+      <w:r>
+        <w:rPr>
+          <w:rFonts w:asciiTheme="majorHAnsi" w:hAnsiTheme="majorHAnsi" w:cstheme="majorHAnsi"/>
+        </w:rPr>
+        <w:t xml:space="preserve"> can be described </w:t>
+      </w:r>
+      <w:r>
+        <w:rPr>
+          <w:rFonts w:asciiTheme="majorHAnsi" w:hAnsiTheme="majorHAnsi" w:cstheme="majorHAnsi"/>
+        </w:rPr>
+        <w:t xml:space="preserve">simply </w:t>
+      </w:r>
+      <w:r>
+        <w:rPr>
+          <w:rFonts w:asciiTheme="majorHAnsi" w:hAnsiTheme="majorHAnsi" w:cstheme="majorHAnsi"/>
+        </w:rPr>
+        <w:t xml:space="preserve">as </w:t>
+      </w:r>
+      <w:r>
+        <w:rPr>
+          <w:rFonts w:asciiTheme="majorHAnsi" w:hAnsiTheme="majorHAnsi" w:cstheme="majorHAnsi"/>
+        </w:rPr>
+        <w:t>basic geometric entities</w:t>
+      </w:r>
+      <w:r>
+        <w:rPr>
+          <w:rFonts w:asciiTheme="majorHAnsi" w:hAnsiTheme="majorHAnsi" w:cstheme="majorHAnsi"/>
+        </w:rPr>
+        <w:t xml:space="preserve">, these can range from </w:t>
+      </w:r>
+      <w:r>
+        <w:rPr>
+          <w:rFonts w:asciiTheme="majorHAnsi" w:hAnsiTheme="majorHAnsi" w:cstheme="majorHAnsi"/>
+        </w:rPr>
+        <w:t>lines and triangles</w:t>
+      </w:r>
+      <w:r>
+        <w:rPr>
+          <w:rFonts w:asciiTheme="majorHAnsi" w:hAnsiTheme="majorHAnsi" w:cstheme="majorHAnsi"/>
+        </w:rPr>
+        <w:t xml:space="preserve"> to more intricate primitives such as quad strips</w:t>
+      </w:r>
+      <w:r>
+        <w:rPr>
+          <w:rFonts w:asciiTheme="majorHAnsi" w:hAnsiTheme="majorHAnsi" w:cstheme="majorHAnsi"/>
+        </w:rPr>
+        <w:t xml:space="preserve"> and triangle fans</w:t>
+      </w:r>
+      <w:r>
+        <w:rPr>
+          <w:rFonts w:asciiTheme="majorHAnsi" w:hAnsiTheme="majorHAnsi" w:cstheme="majorHAnsi"/>
+        </w:rPr>
+        <w:t xml:space="preserve"> </w:t>
+      </w:r>
+      <w:r>
+        <w:rPr>
+          <w:rFonts w:asciiTheme="majorHAnsi" w:hAnsiTheme="majorHAnsi" w:cstheme="majorHAnsi"/>
+        </w:rPr>
+        <w:t>(Astle, 2002, p.99)</w:t>
+      </w:r>
+      <w:r>
+        <w:rPr>
+          <w:rFonts w:asciiTheme="majorHAnsi" w:hAnsiTheme="majorHAnsi" w:cstheme="majorHAnsi"/>
+        </w:rPr>
+        <w:t>.</w:t>
+      </w:r>
+    </w:p>
+    <w:p>
+      <w:pPr>
+        <w:jc w:val="center"/>
+        <w:rPr>
+          <w:rFonts w:asciiTheme="majorHAnsi" w:hAnsiTheme="majorHAnsi" w:cstheme="majorHAnsi"/>
+        </w:rPr>
+      </w:pPr>
+      <w:r>
+        <w:rPr>
+          <w:rFonts w:asciiTheme="majorHAnsi" w:hAnsiTheme="majorHAnsi" w:cstheme="majorHAnsi"/>
+          <w:noProof/>
+          <w:lang w:eastAsia="en-GB"/>
+        </w:rPr>
+        <w:drawing>
+          <wp:inline distT="0" distB="0" distL="0" distR="0">
+            <wp:extent cx="3574473" cy="926290"/>
+            <wp:effectExtent l="0" t="0" r="6985" b="7620"/>
+            <wp:docPr id="2" name="Picture 2"/>
+            <wp:cNvGraphicFramePr>
+              <a:graphicFrameLocks xmlns:a="http://schemas.openxmlformats.org/drawingml/2006/main" noChangeAspect="1"/>
+            </wp:cNvGraphicFramePr>
+            <a:graphic xmlns:a="http://schemas.openxmlformats.org/drawingml/2006/main">
+              <a:graphicData uri="http://schemas.openxmlformats.org/drawingml/2006/picture">
+                <pic:pic xmlns:pic="http://schemas.openxmlformats.org/drawingml/2006/picture">
+                  <pic:nvPicPr>
+                    <pic:cNvPr id="2" name="Untitled-8.bmp"/>
+                    <pic:cNvPicPr/>
+                  </pic:nvPicPr>
+                  <pic:blipFill>
+                    <a:blip r:embed="rId6">
+                      <a:extLst>
+                        <a:ext uri="{28A0092B-C50C-407E-A947-70E740481C1C}">
+                          <a14:useLocalDpi xmlns:a14="http://schemas.microsoft.com/office/drawing/2010/main" val="0"/>
+                        </a:ext>
+                      </a:extLst>
+                    </a:blip>
+                    <a:stretch>
+                      <a:fillRect/>
+                    </a:stretch>
+                  </pic:blipFill>
+                  <pic:spPr>
+                    <a:xfrm>
+                      <a:off x="0" y="0"/>
+                      <a:ext cx="3592480" cy="930956"/>
+                    </a:xfrm>
+                    <a:prstGeom prst="rect">
+                      <a:avLst/>
+                    </a:prstGeom>
+                  </pic:spPr>
+                </pic:pic>
+              </a:graphicData>
+            </a:graphic>
+          </wp:inline>
+        </w:drawing>
+      </w:r>
+    </w:p>
+    <w:p>
+      <w:pPr>
+        <w:jc w:val="center"/>
+        <w:rPr>
+          <w:rFonts w:asciiTheme="majorHAnsi" w:hAnsiTheme="majorHAnsi" w:cstheme="majorHAnsi"/>
+        </w:rPr>
+      </w:pPr>
+      <w:r>
+        <w:rPr>
+          <w:rFonts w:asciiTheme="majorHAnsi" w:hAnsiTheme="majorHAnsi" w:cstheme="majorHAnsi"/>
+        </w:rPr>
+        <w:t>(Geometric Primitives, 2012)</w:t>
+      </w:r>
+      <w:r>
+        <w:rPr>
+          <w:rFonts w:asciiTheme="majorHAnsi" w:hAnsiTheme="majorHAnsi" w:cstheme="majorHAnsi"/>
+        </w:rPr>
+        <w:br/>
+      </w:r>
+    </w:p>
+    <w:p>
+      <w:pPr>
+        <w:rPr>
+          <w:rFonts w:asciiTheme="majorHAnsi" w:hAnsiTheme="majorHAnsi" w:cstheme="majorHAnsi"/>
+        </w:rPr>
+      </w:pPr>
+      <w:r>
+        <w:rPr>
+          <w:rFonts w:asciiTheme="majorHAnsi" w:hAnsiTheme="majorHAnsi" w:cstheme="majorHAnsi"/>
+        </w:rPr>
+        <w:t>There are various methods that can be used to visualise vertex data</w:t>
+      </w:r>
+      <w:r>
+        <w:rPr>
+          <w:rFonts w:asciiTheme="majorHAnsi" w:hAnsiTheme="majorHAnsi" w:cstheme="majorHAnsi"/>
+        </w:rPr>
+        <w:t xml:space="preserve"> and render primitives</w:t>
+      </w:r>
+      <w:r>
+        <w:rPr>
+          <w:rFonts w:asciiTheme="majorHAnsi" w:hAnsiTheme="majorHAnsi" w:cstheme="majorHAnsi"/>
+        </w:rPr>
+        <w:t xml:space="preserve"> in OpenGL</w:t>
+      </w:r>
+      <w:r>
+        <w:rPr>
+          <w:rFonts w:asciiTheme="majorHAnsi" w:hAnsiTheme="majorHAnsi" w:cstheme="majorHAnsi"/>
+        </w:rPr>
+        <w:t>. I</w:t>
+      </w:r>
+      <w:r>
+        <w:rPr>
+          <w:rFonts w:asciiTheme="majorHAnsi" w:hAnsiTheme="majorHAnsi" w:cstheme="majorHAnsi"/>
+        </w:rPr>
+        <w:t>mme</w:t>
+      </w:r>
+      <w:r>
+        <w:rPr>
+          <w:rFonts w:asciiTheme="majorHAnsi" w:hAnsiTheme="majorHAnsi" w:cstheme="majorHAnsi"/>
+        </w:rPr>
+        <w:t>diate mode requires</w:t>
+      </w:r>
+      <w:r>
+        <w:rPr>
+          <w:rFonts w:asciiTheme="majorHAnsi" w:hAnsiTheme="majorHAnsi" w:cstheme="majorHAnsi"/>
+        </w:rPr>
+        <w:t xml:space="preserve"> </w:t>
+      </w:r>
+      <w:r>
+        <w:rPr>
+          <w:rFonts w:asciiTheme="majorHAnsi" w:hAnsiTheme="majorHAnsi" w:cstheme="majorHAnsi"/>
+        </w:rPr>
+        <w:t>all render calls to</w:t>
+      </w:r>
+      <w:r>
+        <w:rPr>
+          <w:rFonts w:asciiTheme="majorHAnsi" w:hAnsiTheme="majorHAnsi" w:cstheme="majorHAnsi"/>
+        </w:rPr>
+        <w:t xml:space="preserve"> be enclosed between a pair of </w:t>
+      </w:r>
+      <w:r>
+        <w:rPr>
+          <w:rFonts w:asciiTheme="majorHAnsi" w:hAnsiTheme="majorHAnsi" w:cstheme="majorHAnsi"/>
+          <w:color w:val="483D8B"/>
+        </w:rPr>
+        <w:t>glBegin</w:t>
+      </w:r>
+      <w:r>
+        <w:rPr>
+          <w:rFonts w:asciiTheme="majorHAnsi" w:hAnsiTheme="majorHAnsi" w:cstheme="majorHAnsi"/>
+        </w:rPr>
+        <w:t xml:space="preserve"> and </w:t>
+      </w:r>
+      <w:r>
+        <w:rPr>
+          <w:rFonts w:asciiTheme="majorHAnsi" w:hAnsiTheme="majorHAnsi" w:cstheme="majorHAnsi"/>
+          <w:color w:val="483D8B"/>
+        </w:rPr>
+        <w:t>glEnd</w:t>
+      </w:r>
+      <w:r>
+        <w:rPr>
+          <w:rFonts w:asciiTheme="majorHAnsi" w:hAnsiTheme="majorHAnsi" w:cstheme="majorHAnsi"/>
+        </w:rPr>
+        <w:t xml:space="preserve"> function calls</w:t>
+      </w:r>
+      <w:r>
+        <w:rPr>
+          <w:rFonts w:asciiTheme="majorHAnsi" w:hAnsiTheme="majorHAnsi" w:cstheme="majorHAnsi"/>
+        </w:rPr>
+        <w:t xml:space="preserve">, </w:t>
+      </w:r>
+      <w:r>
+        <w:rPr>
+          <w:rFonts w:asciiTheme="majorHAnsi" w:hAnsiTheme="majorHAnsi" w:cstheme="majorHAnsi"/>
+        </w:rPr>
+        <w:t>the</w:t>
+      </w:r>
+      <w:r>
+        <w:rPr>
+          <w:rFonts w:asciiTheme="majorHAnsi" w:hAnsiTheme="majorHAnsi" w:cstheme="majorHAnsi"/>
+        </w:rPr>
+        <w:t xml:space="preserve"> </w:t>
+      </w:r>
+      <w:r>
+        <w:rPr>
+          <w:rFonts w:asciiTheme="majorHAnsi" w:hAnsiTheme="majorHAnsi" w:cstheme="majorHAnsi"/>
+        </w:rPr>
+        <w:t xml:space="preserve">data is </w:t>
+      </w:r>
+      <w:r>
+        <w:rPr>
+          <w:rFonts w:asciiTheme="majorHAnsi" w:hAnsiTheme="majorHAnsi" w:cstheme="majorHAnsi"/>
+        </w:rPr>
+        <w:t xml:space="preserve">then </w:t>
+      </w:r>
+      <w:r>
+        <w:rPr>
+          <w:rFonts w:asciiTheme="majorHAnsi" w:hAnsiTheme="majorHAnsi" w:cstheme="majorHAnsi"/>
+        </w:rPr>
+        <w:t>immediately sent to the graphics processing unit for rasterization (3D Game Engine Programming, 2012).</w:t>
+      </w:r>
+      <w:r>
+        <w:rPr>
+          <w:rFonts w:asciiTheme="majorHAnsi" w:hAnsiTheme="majorHAnsi" w:cstheme="majorHAnsi"/>
+        </w:rPr>
+        <w:t xml:space="preserve"> B</w:t>
+      </w:r>
+      <w:r>
+        <w:rPr>
+          <w:rFonts w:asciiTheme="majorHAnsi" w:hAnsiTheme="majorHAnsi" w:cstheme="majorHAnsi"/>
+        </w:rPr>
+        <w:t>elow is a code</w:t>
+      </w:r>
+      <w:r>
+        <w:rPr>
+          <w:rFonts w:asciiTheme="majorHAnsi" w:hAnsiTheme="majorHAnsi" w:cstheme="majorHAnsi"/>
+        </w:rPr>
+        <w:t xml:space="preserve"> example that draws a line primitive</w:t>
+      </w:r>
+      <w:r>
+        <w:rPr>
+          <w:rFonts w:asciiTheme="majorHAnsi" w:hAnsiTheme="majorHAnsi" w:cstheme="majorHAnsi"/>
+        </w:rPr>
+        <w:t xml:space="preserve"> in </w:t>
+      </w:r>
+      <w:r>
+        <w:rPr>
+          <w:rFonts w:asciiTheme="majorHAnsi" w:hAnsiTheme="majorHAnsi" w:cstheme="majorHAnsi"/>
+        </w:rPr>
+        <w:t>immediate mode.</w:t>
+      </w:r>
+      <w:r>
+        <w:rPr>
+          <w:rFonts w:asciiTheme="majorHAnsi" w:hAnsiTheme="majorHAnsi" w:cstheme="majorHAnsi"/>
+        </w:rPr>
+        <w:br/>
+      </w:r>
+      <w:r>
+        <w:rPr>
+          <w:rFonts w:asciiTheme="majorHAnsi" w:hAnsiTheme="majorHAnsi" w:cstheme="majorHAnsi"/>
+        </w:rPr>
+        <w:br/>
+      </w:r>
+      <w:bookmarkStart w:id="0" w:name="_MON_1544966280"/>
+      <w:bookmarkEnd w:id="0"/>
+      <w:r>
+        <w:rPr>
+          <w:rFonts w:asciiTheme="majorHAnsi" w:hAnsiTheme="majorHAnsi" w:cstheme="majorHAnsi"/>
+        </w:rPr>
+        <w:object w:dxaOrig="9026" w:dyaOrig="1060">
+          <v:shapetype id="_x0000_t75" coordsize="21600,21600" o:spt="75" o:preferrelative="t" path="m@4@5l@4@11@9@11@9@5xe" filled="f" stroked="f">
+            <v:stroke joinstyle="miter"/>
+            <v:formulas>
+              <v:f eqn="if lineDrawn pixelLineWidth 0"/>
+              <v:f eqn="sum @0 1 0"/>
+              <v:f eqn="sum 0 0 @1"/>
+              <v:f eqn="prod @2 1 2"/>
+              <v:f eqn="prod @3 21600 pixelWidth"/>
+              <v:f eqn="prod @3 21600 pixelHeight"/>
+              <v:f eqn="sum @0 0 1"/>
+              <v:f eqn="prod @6 1 2"/>
+              <v:f eqn="prod @7 21600 pixelWidth"/>
+              <v:f eqn="sum @8 21600 0"/>
+              <v:f eqn="prod @7 21600 pixelHeight"/>
+              <v:f eqn="sum @10 21600 0"/>
+            </v:formulas>
+            <v:path o:extrusionok="f" gradientshapeok="t" o:connecttype="rect"/>
+            <o:lock v:ext="edit" aspectratio="t"/>
+          </v:shapetype>
+          <v:shape id="_x0000_i1041" type="#_x0000_t75" style="width:451.7pt;height:53.15pt" o:ole="">
+            <v:imagedata r:id="rId7" o:title=""/>
+          </v:shape>
+          <o:OLEObject Type="Embed" ProgID="Word.OpenDocumentText.12" ShapeID="_x0000_i1041" DrawAspect="Content" ObjectID="_1544980652" r:id="rId8"/>
+        </w:object>
+      </w:r>
+    </w:p>
+    <w:p>
+      <w:pPr>
+        <w:rPr>
+          <w:rFonts w:asciiTheme="majorHAnsi" w:hAnsiTheme="majorHAnsi" w:cstheme="majorHAnsi"/>
+        </w:rPr>
+      </w:pPr>
+      <w:r>
+        <w:rPr>
+          <w:rFonts w:asciiTheme="majorHAnsi" w:hAnsiTheme="majorHAnsi" w:cstheme="majorHAnsi"/>
+        </w:rPr>
+        <w:lastRenderedPageBreak/>
+        <w:t>Although straight forward,</w:t>
+      </w:r>
+      <w:r>
+        <w:rPr>
+          <w:rFonts w:asciiTheme="majorHAnsi" w:hAnsiTheme="majorHAnsi" w:cstheme="majorHAnsi"/>
+        </w:rPr>
+        <w:t xml:space="preserve"> immediate mode is known to be inefficient when describing complex models and was removed from OpenGL with the release of version 3.0 </w:t>
+      </w:r>
+      <w:r>
+        <w:rPr>
+          <w:rFonts w:asciiTheme="majorHAnsi" w:hAnsiTheme="majorHAnsi" w:cstheme="majorHAnsi"/>
+        </w:rPr>
+        <w:t>(Benstead, 2014, p.51)</w:t>
+      </w:r>
+      <w:r>
+        <w:rPr>
+          <w:rFonts w:asciiTheme="majorHAnsi" w:hAnsiTheme="majorHAnsi" w:cstheme="majorHAnsi"/>
+        </w:rPr>
+        <w:t>.</w:t>
+      </w:r>
+    </w:p>
+    <w:p>
+      <w:pPr>
+        <w:rPr>
+          <w:rFonts w:asciiTheme="majorHAnsi" w:hAnsiTheme="majorHAnsi" w:cstheme="majorHAnsi"/>
+        </w:rPr>
+      </w:pPr>
+      <w:r>
+        <w:rPr>
+          <w:rFonts w:asciiTheme="majorHAnsi" w:hAnsiTheme="majorHAnsi" w:cstheme="majorHAnsi"/>
+        </w:rPr>
+        <w:t>Vertex Buffer Objects (VBO)</w:t>
+      </w:r>
+      <w:r>
+        <w:rPr>
+          <w:rFonts w:asciiTheme="majorHAnsi" w:hAnsiTheme="majorHAnsi" w:cstheme="majorHAnsi"/>
+        </w:rPr>
+        <w:t xml:space="preserve"> on the other hand</w:t>
+      </w:r>
+      <w:r>
+        <w:rPr>
+          <w:rFonts w:asciiTheme="majorHAnsi" w:hAnsiTheme="majorHAnsi" w:cstheme="majorHAnsi"/>
+        </w:rPr>
+        <w:t xml:space="preserve"> store data in buffers on the graphics card as opposed to</w:t>
+      </w:r>
+      <w:r>
+        <w:rPr>
+          <w:rFonts w:asciiTheme="majorHAnsi" w:hAnsiTheme="majorHAnsi" w:cstheme="majorHAnsi"/>
+        </w:rPr>
+        <w:t xml:space="preserve"> the</w:t>
+      </w:r>
+      <w:r>
+        <w:rPr>
+          <w:rFonts w:asciiTheme="majorHAnsi" w:hAnsiTheme="majorHAnsi" w:cstheme="majorHAnsi"/>
+        </w:rPr>
+        <w:t xml:space="preserve"> immediate mode </w:t>
+      </w:r>
+      <w:r>
+        <w:rPr>
+          <w:rFonts w:asciiTheme="majorHAnsi" w:hAnsiTheme="majorHAnsi" w:cstheme="majorHAnsi"/>
+        </w:rPr>
+        <w:t>and vertex array techniques which</w:t>
+      </w:r>
+      <w:r>
+        <w:rPr>
+          <w:rFonts w:asciiTheme="majorHAnsi" w:hAnsiTheme="majorHAnsi" w:cstheme="majorHAnsi"/>
+        </w:rPr>
+        <w:t xml:space="preserve"> store data in system memory</w:t>
+      </w:r>
+      <w:r>
+        <w:rPr>
+          <w:rFonts w:asciiTheme="majorHAnsi" w:hAnsiTheme="majorHAnsi" w:cstheme="majorHAnsi"/>
+        </w:rPr>
+        <w:t>. Using VBOs is often preferred over immediate mode as it increases performance by</w:t>
+      </w:r>
+      <w:r>
+        <w:rPr>
+          <w:rFonts w:asciiTheme="majorHAnsi" w:hAnsiTheme="majorHAnsi" w:cstheme="majorHAnsi"/>
+        </w:rPr>
+        <w:t xml:space="preserve"> utilizing the GPU and</w:t>
+      </w:r>
+      <w:r>
+        <w:rPr>
+          <w:rFonts w:asciiTheme="majorHAnsi" w:hAnsiTheme="majorHAnsi" w:cstheme="majorHAnsi"/>
+        </w:rPr>
+        <w:t xml:space="preserve"> reducing the amount of OpenGL API calls required by processing batches</w:t>
+      </w:r>
+      <w:r>
+        <w:rPr>
+          <w:rFonts w:asciiTheme="majorHAnsi" w:hAnsiTheme="majorHAnsi" w:cstheme="majorHAnsi"/>
+        </w:rPr>
+        <w:t xml:space="preserve"> </w:t>
+      </w:r>
+      <w:r>
+        <w:rPr>
+          <w:rFonts w:asciiTheme="majorHAnsi" w:hAnsiTheme="majorHAnsi" w:cstheme="majorHAnsi"/>
+        </w:rPr>
+        <w:t>(Benstead, 2014, pp.58-59)</w:t>
+      </w:r>
+      <w:r>
+        <w:rPr>
+          <w:rFonts w:asciiTheme="majorHAnsi" w:hAnsiTheme="majorHAnsi" w:cstheme="majorHAnsi"/>
+        </w:rPr>
+        <w:t>.</w:t>
+      </w:r>
+    </w:p>
+    <w:p>
+      <w:pPr>
+        <w:rPr>
+          <w:rFonts w:asciiTheme="majorHAnsi" w:hAnsiTheme="majorHAnsi" w:cstheme="majorHAnsi"/>
+        </w:rPr>
+      </w:pPr>
+      <w:r>
+        <w:rPr>
+          <w:rFonts w:asciiTheme="majorHAnsi" w:hAnsiTheme="majorHAnsi" w:cstheme="majorHAnsi"/>
+        </w:rPr>
+        <w:t xml:space="preserve">Both the Breakout and Snake applications render using immediate mode as they contain </w:t>
+      </w:r>
+      <w:r>
+        <w:rPr>
+          <w:rFonts w:asciiTheme="majorHAnsi" w:hAnsiTheme="majorHAnsi" w:cstheme="majorHAnsi"/>
+        </w:rPr>
+        <w:t xml:space="preserve">a </w:t>
+      </w:r>
+      <w:r>
+        <w:rPr>
+          <w:rFonts w:asciiTheme="majorHAnsi" w:hAnsiTheme="majorHAnsi" w:cstheme="majorHAnsi"/>
+        </w:rPr>
+        <w:t xml:space="preserve">relatively </w:t>
+      </w:r>
+      <w:r>
+        <w:rPr>
+          <w:rFonts w:asciiTheme="majorHAnsi" w:hAnsiTheme="majorHAnsi" w:cstheme="majorHAnsi"/>
+        </w:rPr>
+        <w:t xml:space="preserve">small number of </w:t>
+      </w:r>
+      <w:r>
+        <w:rPr>
+          <w:rFonts w:asciiTheme="majorHAnsi" w:hAnsiTheme="majorHAnsi" w:cstheme="majorHAnsi"/>
+        </w:rPr>
+        <w:t>simple primitives</w:t>
+      </w:r>
+      <w:r>
+        <w:rPr>
+          <w:rFonts w:asciiTheme="majorHAnsi" w:hAnsiTheme="majorHAnsi" w:cstheme="majorHAnsi"/>
+        </w:rPr>
+        <w:t xml:space="preserve"> thus</w:t>
+      </w:r>
+      <w:r>
+        <w:rPr>
+          <w:rFonts w:asciiTheme="majorHAnsi" w:hAnsiTheme="majorHAnsi" w:cstheme="majorHAnsi"/>
+        </w:rPr>
+        <w:t xml:space="preserve"> the performance increase from using more advanced techniques such as VBOs and vertex arrays would be negligible. </w:t>
       </w:r>
     </w:p>
     <w:p>
@@ -482,6 +1061,8 @@
         </w:rPr>
         <w:t>Content</w:t>
       </w:r>
+      <w:bookmarkStart w:id="1" w:name="_GoBack"/>
+      <w:bookmarkEnd w:id="1"/>
     </w:p>
     <w:p>
       <w:pPr>
@@ -589,6 +1170,202 @@
         </w:rPr>
         <w:t>Bibliography</w:t>
       </w:r>
+    </w:p>
+    <w:p>
+      <w:pPr>
+        <w:rPr>
+          <w:rFonts w:asciiTheme="majorHAnsi" w:hAnsiTheme="majorHAnsi" w:cstheme="majorHAnsi"/>
+        </w:rPr>
+      </w:pPr>
+      <w:r>
+        <w:rPr>
+          <w:rFonts w:asciiTheme="majorHAnsi" w:hAnsiTheme="majorHAnsi" w:cstheme="majorHAnsi"/>
+        </w:rPr>
+        <w:t xml:space="preserve">3D Game Engine Programming (2012), </w:t>
+      </w:r>
+      <w:r>
+        <w:rPr>
+          <w:rFonts w:asciiTheme="majorHAnsi" w:hAnsiTheme="majorHAnsi" w:cstheme="majorHAnsi"/>
+          <w:i/>
+        </w:rPr>
+        <w:t>Rendering Primitives with OpenGL</w:t>
+      </w:r>
+      <w:r>
+        <w:rPr>
+          <w:rFonts w:asciiTheme="majorHAnsi" w:hAnsiTheme="majorHAnsi" w:cstheme="majorHAnsi"/>
+        </w:rPr>
+        <w:t xml:space="preserve">. Available at: </w:t>
+      </w:r>
+      <w:r>
+        <w:rPr>
+          <w:rFonts w:asciiTheme="majorHAnsi" w:hAnsiTheme="majorHAnsi" w:cstheme="majorHAnsi"/>
+        </w:rPr>
+        <w:t>www.3dgep.com/rendering-primitives-with-opengl</w:t>
+      </w:r>
+      <w:r>
+        <w:rPr>
+          <w:rFonts w:asciiTheme="majorHAnsi" w:hAnsiTheme="majorHAnsi" w:cstheme="majorHAnsi"/>
+        </w:rPr>
+        <w:t xml:space="preserve"> (Accessed: 3</w:t>
+      </w:r>
+      <w:r>
+        <w:rPr>
+          <w:rFonts w:asciiTheme="majorHAnsi" w:hAnsiTheme="majorHAnsi" w:cstheme="majorHAnsi"/>
+          <w:vertAlign w:val="superscript"/>
+        </w:rPr>
+        <w:t>rd</w:t>
+      </w:r>
+      <w:r>
+        <w:rPr>
+          <w:rFonts w:asciiTheme="majorHAnsi" w:hAnsiTheme="majorHAnsi" w:cstheme="majorHAnsi"/>
+        </w:rPr>
+        <w:t xml:space="preserve"> January 2017).</w:t>
+      </w:r>
+    </w:p>
+    <w:p>
+      <w:pPr>
+        <w:rPr>
+          <w:rFonts w:asciiTheme="majorHAnsi" w:hAnsiTheme="majorHAnsi" w:cstheme="majorHAnsi"/>
+        </w:rPr>
+      </w:pPr>
+      <w:r>
+        <w:rPr>
+          <w:rFonts w:asciiTheme="majorHAnsi" w:hAnsiTheme="majorHAnsi" w:cstheme="majorHAnsi"/>
+        </w:rPr>
+        <w:t xml:space="preserve">Astle, D. </w:t>
+      </w:r>
+      <w:r>
+        <w:rPr>
+          <w:rFonts w:asciiTheme="majorHAnsi" w:hAnsiTheme="majorHAnsi" w:cstheme="majorHAnsi"/>
+        </w:rPr>
+        <w:t>(</w:t>
+      </w:r>
+      <w:r>
+        <w:rPr>
+          <w:rFonts w:asciiTheme="majorHAnsi" w:hAnsiTheme="majorHAnsi" w:cstheme="majorHAnsi"/>
+        </w:rPr>
+        <w:t>2002</w:t>
+      </w:r>
+      <w:r>
+        <w:rPr>
+          <w:rFonts w:asciiTheme="majorHAnsi" w:hAnsiTheme="majorHAnsi" w:cstheme="majorHAnsi"/>
+        </w:rPr>
+        <w:t>)</w:t>
+      </w:r>
+      <w:r>
+        <w:rPr>
+          <w:rFonts w:asciiTheme="majorHAnsi" w:hAnsiTheme="majorHAnsi" w:cstheme="majorHAnsi"/>
+        </w:rPr>
+        <w:t>, OpenGL Game Programming, Course Technology.</w:t>
+      </w:r>
+    </w:p>
+    <w:p>
+      <w:pPr>
+        <w:rPr>
+          <w:rFonts w:asciiTheme="majorHAnsi" w:hAnsiTheme="majorHAnsi" w:cstheme="majorHAnsi"/>
+        </w:rPr>
+      </w:pPr>
+      <w:r>
+        <w:rPr>
+          <w:rFonts w:asciiTheme="majorHAnsi" w:hAnsiTheme="majorHAnsi" w:cstheme="majorHAnsi"/>
+        </w:rPr>
+        <w:t xml:space="preserve">Benstead, L. </w:t>
+      </w:r>
+      <w:r>
+        <w:rPr>
+          <w:rFonts w:asciiTheme="majorHAnsi" w:hAnsiTheme="majorHAnsi" w:cstheme="majorHAnsi"/>
+        </w:rPr>
+        <w:t>(</w:t>
+      </w:r>
+      <w:r>
+        <w:rPr>
+          <w:rFonts w:asciiTheme="majorHAnsi" w:hAnsiTheme="majorHAnsi" w:cstheme="majorHAnsi"/>
+        </w:rPr>
+        <w:t>2014</w:t>
+      </w:r>
+      <w:r>
+        <w:rPr>
+          <w:rFonts w:asciiTheme="majorHAnsi" w:hAnsiTheme="majorHAnsi" w:cstheme="majorHAnsi"/>
+        </w:rPr>
+        <w:t>)</w:t>
+      </w:r>
+      <w:r>
+        <w:rPr>
+          <w:rFonts w:asciiTheme="majorHAnsi" w:hAnsiTheme="majorHAnsi" w:cstheme="majorHAnsi"/>
+        </w:rPr>
+        <w:t xml:space="preserve">, </w:t>
+      </w:r>
+      <w:r>
+        <w:rPr>
+          <w:rFonts w:asciiTheme="majorHAnsi" w:hAnsiTheme="majorHAnsi" w:cstheme="majorHAnsi"/>
+          <w:i/>
+        </w:rPr>
+        <w:t>Beginning OpenGL</w:t>
+      </w:r>
+      <w:r>
+        <w:rPr>
+          <w:rFonts w:asciiTheme="majorHAnsi" w:hAnsiTheme="majorHAnsi" w:cstheme="majorHAnsi"/>
+          <w:i/>
+        </w:rPr>
+        <w:t xml:space="preserve"> Game Programming</w:t>
+      </w:r>
+      <w:r>
+        <w:rPr>
+          <w:rFonts w:asciiTheme="majorHAnsi" w:hAnsiTheme="majorHAnsi" w:cstheme="majorHAnsi"/>
+        </w:rPr>
+        <w:t>, 2</w:t>
+      </w:r>
+      <w:r>
+        <w:rPr>
+          <w:rFonts w:asciiTheme="majorHAnsi" w:hAnsiTheme="majorHAnsi" w:cstheme="majorHAnsi"/>
+          <w:vertAlign w:val="superscript"/>
+        </w:rPr>
+        <w:t>nd</w:t>
+      </w:r>
+      <w:r>
+        <w:rPr>
+          <w:rFonts w:asciiTheme="majorHAnsi" w:hAnsiTheme="majorHAnsi" w:cstheme="majorHAnsi"/>
+        </w:rPr>
+        <w:t xml:space="preserve"> </w:t>
+      </w:r>
+      <w:r>
+        <w:rPr>
+          <w:rFonts w:asciiTheme="majorHAnsi" w:hAnsiTheme="majorHAnsi" w:cstheme="majorHAnsi"/>
+        </w:rPr>
+        <w:t xml:space="preserve">edn, </w:t>
+      </w:r>
+      <w:r>
+        <w:rPr>
+          <w:rFonts w:asciiTheme="majorHAnsi" w:hAnsiTheme="majorHAnsi" w:cstheme="majorHAnsi"/>
+        </w:rPr>
+        <w:t>Course Technology.</w:t>
+      </w:r>
+    </w:p>
+    <w:p>
+      <w:pPr>
+        <w:rPr>
+          <w:rFonts w:asciiTheme="majorHAnsi" w:hAnsiTheme="majorHAnsi" w:cstheme="majorHAnsi"/>
+        </w:rPr>
+      </w:pPr>
+      <w:r>
+        <w:rPr>
+          <w:rFonts w:asciiTheme="majorHAnsi" w:hAnsiTheme="majorHAnsi" w:cstheme="majorHAnsi"/>
+          <w:i/>
+        </w:rPr>
+        <w:t>Geometric Primitives</w:t>
+      </w:r>
+      <w:r>
+        <w:rPr>
+          <w:rFonts w:asciiTheme="majorHAnsi" w:hAnsiTheme="majorHAnsi" w:cstheme="majorHAnsi"/>
+        </w:rPr>
+        <w:t xml:space="preserve"> (2012) [OpenGL]. Available at: https://www3.ntu.edu.sg/home/ehchua/programming/opengl/CG_Introduction.html (Accessed: 3rd January 2017)</w:t>
+      </w:r>
+      <w:r>
+        <w:rPr>
+          <w:rFonts w:asciiTheme="majorHAnsi" w:hAnsiTheme="majorHAnsi" w:cstheme="majorHAnsi"/>
+        </w:rPr>
+        <w:t>.</w:t>
+      </w:r>
       <w:r>
         <w:rPr>
           <w:rFonts w:asciiTheme="majorHAnsi" w:hAnsiTheme="majorHAnsi" w:cstheme="majorHAnsi"/>
@@ -620,15 +1397,12 @@
       <w:pPr>
         <w:rPr>
           <w:rFonts w:asciiTheme="majorHAnsi" w:hAnsiTheme="majorHAnsi" w:cstheme="majorHAnsi"/>
-          <w:b/>
-          <w:sz w:val="32"/>
-        </w:rPr>
-      </w:pPr>
-      <w:r>
-        <w:rPr>
-          <w:rFonts w:asciiTheme="majorHAnsi" w:hAnsiTheme="majorHAnsi" w:cstheme="majorHAnsi"/>
-        </w:rPr>
-        <w:lastRenderedPageBreak/>
+        </w:rPr>
+      </w:pPr>
+      <w:r>
+        <w:rPr>
+          <w:rFonts w:asciiTheme="majorHAnsi" w:hAnsiTheme="majorHAnsi" w:cstheme="majorHAnsi"/>
+        </w:rPr>
         <w:t xml:space="preserve">Movania, M.M. </w:t>
       </w:r>
       <w:r>
@@ -705,16 +1479,10 @@
         </w:rPr>
         <w:t>.</w:t>
       </w:r>
-      <w:r>
-        <w:rPr>
-          <w:rFonts w:asciiTheme="majorHAnsi" w:hAnsiTheme="majorHAnsi" w:cstheme="majorHAnsi"/>
-        </w:rPr>
-        <w:br/>
-      </w:r>
     </w:p>
     <w:sectPr>
-      <w:headerReference w:type="default" r:id="rId6"/>
-      <w:footerReference w:type="default" r:id="rId7"/>
+      <w:headerReference w:type="default" r:id="rId9"/>
+      <w:footerReference w:type="default" r:id="rId10"/>
       <w:pgSz w:w="11906" w:h="16838"/>
       <w:pgMar w:top="1440" w:right="1440" w:bottom="1440" w:left="1440" w:header="708" w:footer="708" w:gutter="0"/>
       <w:cols w:space="708"/>
@@ -1379,6 +2147,17 @@
     <w:uiPriority w:val="99"/>
     <w:rsid w:val="00155E0B"/>
   </w:style>
+  <w:style w:type="character" w:styleId="Hyperlink">
+    <w:name w:val="Hyperlink"/>
+    <w:basedOn w:val="DefaultParagraphFont"/>
+    <w:uiPriority w:val="99"/>
+    <w:unhideWhenUsed/>
+    <w:rsid w:val="00AE0D60"/>
+    <w:rPr>
+      <w:color w:val="0563C1" w:themeColor="hyperlink"/>
+      <w:u w:val="single"/>
+    </w:rPr>
+  </w:style>
 </w:styles>
 </file>
 

--- a/Assignment.docx
+++ b/Assignment.docx
@@ -470,19 +470,7 @@
         <w:rPr>
           <w:rFonts w:asciiTheme="majorHAnsi" w:hAnsiTheme="majorHAnsi" w:cstheme="majorHAnsi"/>
         </w:rPr>
-        <w:t xml:space="preserve"> a </w:t>
-      </w:r>
-      <w:r>
-        <w:rPr>
-          <w:rFonts w:asciiTheme="majorHAnsi" w:hAnsiTheme="majorHAnsi" w:cstheme="majorHAnsi"/>
-        </w:rPr>
-        <w:t>good choice for experimenting with and learning OpenGL</w:t>
-      </w:r>
-      <w:r>
-        <w:rPr>
-          <w:rFonts w:asciiTheme="majorHAnsi" w:hAnsiTheme="majorHAnsi" w:cstheme="majorHAnsi"/>
-        </w:rPr>
-        <w:t>.</w:t>
+        <w:t xml:space="preserve"> a good choice for experimenting with and learning OpenGL.</w:t>
       </w:r>
     </w:p>
     <w:p>
@@ -691,13 +679,7 @@
         <w:rPr>
           <w:rFonts w:asciiTheme="majorHAnsi" w:hAnsiTheme="majorHAnsi" w:cstheme="majorHAnsi"/>
         </w:rPr>
-        <w:t xml:space="preserve"> in OpenGL</w:t>
-      </w:r>
-      <w:r>
-        <w:rPr>
-          <w:rFonts w:asciiTheme="majorHAnsi" w:hAnsiTheme="majorHAnsi" w:cstheme="majorHAnsi"/>
-        </w:rPr>
-        <w:t>. I</w:t>
+        <w:t xml:space="preserve"> in OpenGL. I</w:t>
       </w:r>
       <w:r>
         <w:rPr>
@@ -859,10 +841,10 @@
             <v:path o:extrusionok="f" gradientshapeok="t" o:connecttype="rect"/>
             <o:lock v:ext="edit" aspectratio="t"/>
           </v:shapetype>
-          <v:shape id="_x0000_i1041" type="#_x0000_t75" style="width:451.7pt;height:53.15pt" o:ole="">
+          <v:shape id="_x0000_i1025" type="#_x0000_t75" style="width:451.5pt;height:53.25pt" o:ole="">
             <v:imagedata r:id="rId7" o:title=""/>
           </v:shape>
-          <o:OLEObject Type="Embed" ProgID="Word.OpenDocumentText.12" ShapeID="_x0000_i1041" DrawAspect="Content" ObjectID="_1544980652" r:id="rId8"/>
+          <o:OLEObject Type="Embed" ProgID="Word.OpenDocumentText.12" ShapeID="_x0000_i1025" DrawAspect="Content" ObjectID="_1545075373" r:id="rId8"/>
         </w:object>
       </w:r>
     </w:p>
@@ -883,19 +865,19 @@
         <w:rPr>
           <w:rFonts w:asciiTheme="majorHAnsi" w:hAnsiTheme="majorHAnsi" w:cstheme="majorHAnsi"/>
         </w:rPr>
-        <w:t xml:space="preserve"> immediate mode is known to be inefficient when describing complex models and was removed from OpenGL with the release of version 3.0 </w:t>
-      </w:r>
-      <w:r>
-        <w:rPr>
-          <w:rFonts w:asciiTheme="majorHAnsi" w:hAnsiTheme="majorHAnsi" w:cstheme="majorHAnsi"/>
-        </w:rPr>
-        <w:t>(Benstead, 2014, p.51)</w:t>
-      </w:r>
-      <w:r>
-        <w:rPr>
-          <w:rFonts w:asciiTheme="majorHAnsi" w:hAnsiTheme="majorHAnsi" w:cstheme="majorHAnsi"/>
-        </w:rPr>
-        <w:t>.</w:t>
+        <w:t xml:space="preserve"> immediate mode is known to be inefficient when de</w:t>
+      </w:r>
+      <w:r>
+        <w:rPr>
+          <w:rFonts w:asciiTheme="majorHAnsi" w:hAnsiTheme="majorHAnsi" w:cstheme="majorHAnsi"/>
+        </w:rPr>
+        <w:t xml:space="preserve">scribing complex models and was removed from OpenGL with the release of version 3.0 </w:t>
+      </w:r>
+      <w:r>
+        <w:rPr>
+          <w:rFonts w:asciiTheme="majorHAnsi" w:hAnsiTheme="majorHAnsi" w:cstheme="majorHAnsi"/>
+        </w:rPr>
+        <w:t>(Benstead, 2014, p.51).</w:t>
       </w:r>
     </w:p>
     <w:p>
@@ -962,7 +944,19 @@
         <w:rPr>
           <w:rFonts w:asciiTheme="majorHAnsi" w:hAnsiTheme="majorHAnsi" w:cstheme="majorHAnsi"/>
         </w:rPr>
-        <w:t xml:space="preserve"> reducing the amount of OpenGL API calls required by processing batches</w:t>
+        <w:t xml:space="preserve"> reducing the amount of OpenGL API calls required by processing</w:t>
+      </w:r>
+      <w:r>
+        <w:rPr>
+          <w:rFonts w:asciiTheme="majorHAnsi" w:hAnsiTheme="majorHAnsi" w:cstheme="majorHAnsi"/>
+        </w:rPr>
+        <w:t xml:space="preserve"> in</w:t>
+      </w:r>
+      <w:r>
+        <w:rPr>
+          <w:rFonts w:asciiTheme="majorHAnsi" w:hAnsiTheme="majorHAnsi" w:cstheme="majorHAnsi"/>
+        </w:rPr>
+        <w:t xml:space="preserve"> batches</w:t>
       </w:r>
       <w:r>
         <w:rPr>
@@ -974,13 +968,7 @@
         <w:rPr>
           <w:rFonts w:asciiTheme="majorHAnsi" w:hAnsiTheme="majorHAnsi" w:cstheme="majorHAnsi"/>
         </w:rPr>
-        <w:t>(Benstead, 2014, pp.58-59)</w:t>
-      </w:r>
-      <w:r>
-        <w:rPr>
-          <w:rFonts w:asciiTheme="majorHAnsi" w:hAnsiTheme="majorHAnsi" w:cstheme="majorHAnsi"/>
-        </w:rPr>
-        <w:t>.</w:t>
+        <w:t>(Benstead, 2014, pp.58-59).</w:t>
       </w:r>
     </w:p>
     <w:p>
@@ -999,13 +987,7 @@
         <w:rPr>
           <w:rFonts w:asciiTheme="majorHAnsi" w:hAnsiTheme="majorHAnsi" w:cstheme="majorHAnsi"/>
         </w:rPr>
-        <w:t xml:space="preserve">a </w:t>
-      </w:r>
-      <w:r>
-        <w:rPr>
-          <w:rFonts w:asciiTheme="majorHAnsi" w:hAnsiTheme="majorHAnsi" w:cstheme="majorHAnsi"/>
-        </w:rPr>
-        <w:t xml:space="preserve">relatively </w:t>
+        <w:t xml:space="preserve">only a </w:t>
       </w:r>
       <w:r>
         <w:rPr>
@@ -1059,10 +1041,187 @@
         <w:rPr>
           <w:rFonts w:asciiTheme="majorHAnsi" w:hAnsiTheme="majorHAnsi" w:cstheme="majorHAnsi"/>
         </w:rPr>
-        <w:t>Content</w:t>
-      </w:r>
-      <w:bookmarkStart w:id="1" w:name="_GoBack"/>
-      <w:bookmarkEnd w:id="1"/>
+        <w:t>Moving objects</w:t>
+      </w:r>
+      <w:r>
+        <w:rPr>
+          <w:rFonts w:asciiTheme="majorHAnsi" w:hAnsiTheme="majorHAnsi" w:cstheme="majorHAnsi"/>
+        </w:rPr>
+        <w:t xml:space="preserve"> </w:t>
+      </w:r>
+      <w:r>
+        <w:rPr>
+          <w:rFonts w:asciiTheme="majorHAnsi" w:hAnsiTheme="majorHAnsi" w:cstheme="majorHAnsi"/>
+        </w:rPr>
+        <w:t xml:space="preserve">in OpenGL requires use of what are known as coordinate transformations. Transformations allow us to move, rotate and manipulate entities within three-dimensional space </w:t>
+      </w:r>
+      <w:r>
+        <w:rPr>
+          <w:rFonts w:asciiTheme="majorHAnsi" w:hAnsiTheme="majorHAnsi" w:cstheme="majorHAnsi"/>
+        </w:rPr>
+        <w:t>(Astle, 2002, p.114)</w:t>
+      </w:r>
+      <w:r>
+        <w:rPr>
+          <w:rFonts w:asciiTheme="majorHAnsi" w:hAnsiTheme="majorHAnsi" w:cstheme="majorHAnsi"/>
+        </w:rPr>
+        <w:t>.</w:t>
+      </w:r>
+    </w:p>
+    <w:p>
+      <w:pPr>
+        <w:rPr>
+          <w:rFonts w:asciiTheme="majorHAnsi" w:hAnsiTheme="majorHAnsi" w:cstheme="majorHAnsi"/>
+        </w:rPr>
+      </w:pPr>
+      <w:r>
+        <w:rPr>
+          <w:rFonts w:asciiTheme="majorHAnsi" w:hAnsiTheme="majorHAnsi" w:cstheme="majorHAnsi"/>
+        </w:rPr>
+        <w:t>The snake application contains cubes that move around the game world representing a sn</w:t>
+      </w:r>
+      <w:r>
+        <w:rPr>
+          <w:rFonts w:asciiTheme="majorHAnsi" w:hAnsiTheme="majorHAnsi" w:cstheme="majorHAnsi"/>
+        </w:rPr>
+        <w:t>ake.  A C</w:t>
+      </w:r>
+      <w:r>
+        <w:rPr>
+          <w:rFonts w:asciiTheme="majorHAnsi" w:hAnsiTheme="majorHAnsi" w:cstheme="majorHAnsi"/>
+        </w:rPr>
+        <w:t xml:space="preserve">ube class was created </w:t>
+      </w:r>
+      <w:r>
+        <w:rPr>
+          <w:rFonts w:asciiTheme="majorHAnsi" w:hAnsiTheme="majorHAnsi" w:cstheme="majorHAnsi"/>
+        </w:rPr>
+        <w:t>that contains functions th</w:t>
+      </w:r>
+      <w:r>
+        <w:rPr>
+          <w:rFonts w:asciiTheme="majorHAnsi" w:hAnsiTheme="majorHAnsi" w:cstheme="majorHAnsi"/>
+        </w:rPr>
+        <w:t>e</w:t>
+      </w:r>
+      <w:r>
+        <w:rPr>
+          <w:rFonts w:asciiTheme="majorHAnsi" w:hAnsiTheme="majorHAnsi" w:cstheme="majorHAnsi"/>
+        </w:rPr>
+        <w:t xml:space="preserve"> perform transformations such as movement and rotations</w:t>
+      </w:r>
+      <w:r>
+        <w:rPr>
+          <w:rFonts w:asciiTheme="majorHAnsi" w:hAnsiTheme="majorHAnsi" w:cstheme="majorHAnsi"/>
+        </w:rPr>
+        <w:t xml:space="preserve"> to allow </w:t>
+      </w:r>
+      <w:r>
+        <w:rPr>
+          <w:rFonts w:asciiTheme="majorHAnsi" w:hAnsiTheme="majorHAnsi" w:cstheme="majorHAnsi"/>
+        </w:rPr>
+        <w:t xml:space="preserve">for </w:t>
+      </w:r>
+      <w:r>
+        <w:rPr>
+          <w:rFonts w:asciiTheme="majorHAnsi" w:hAnsiTheme="majorHAnsi" w:cstheme="majorHAnsi"/>
+        </w:rPr>
+        <w:t>scaling and preven</w:t>
+      </w:r>
+      <w:r>
+        <w:rPr>
+          <w:rFonts w:asciiTheme="majorHAnsi" w:hAnsiTheme="majorHAnsi" w:cstheme="majorHAnsi"/>
+        </w:rPr>
+        <w:t>t</w:t>
+      </w:r>
+      <w:r>
+        <w:rPr>
+          <w:rFonts w:asciiTheme="majorHAnsi" w:hAnsiTheme="majorHAnsi" w:cstheme="majorHAnsi"/>
+        </w:rPr>
+        <w:t xml:space="preserve"> code reuse. An example of the Cube class’s rotate function can be seen below.</w:t>
+      </w:r>
+    </w:p>
+    <w:bookmarkStart w:id="1" w:name="_MON_1544979070"/>
+    <w:bookmarkEnd w:id="1"/>
+    <w:p>
+      <w:pPr>
+        <w:rPr>
+          <w:rFonts w:asciiTheme="majorHAnsi" w:hAnsiTheme="majorHAnsi" w:cstheme="majorHAnsi"/>
+        </w:rPr>
+      </w:pPr>
+      <w:r>
+        <w:rPr>
+          <w:rFonts w:asciiTheme="majorHAnsi" w:hAnsiTheme="majorHAnsi" w:cstheme="majorHAnsi"/>
+        </w:rPr>
+        <w:object w:dxaOrig="9026" w:dyaOrig="1508">
+          <v:shape id="_x0000_i1034" type="#_x0000_t75" style="width:451.5pt;height:75.75pt" o:ole="">
+            <v:imagedata r:id="rId9" o:title=""/>
+          </v:shape>
+          <o:OLEObject Type="Embed" ProgID="Word.OpenDocumentText.12" ShapeID="_x0000_i1034" DrawAspect="Content" ObjectID="_1545075374" r:id="rId10"/>
+        </w:object>
+      </w:r>
+    </w:p>
+    <w:p>
+      <w:pPr>
+        <w:rPr>
+          <w:rFonts w:asciiTheme="majorHAnsi" w:hAnsiTheme="majorHAnsi" w:cstheme="majorHAnsi"/>
+        </w:rPr>
+      </w:pPr>
+      <w:r>
+        <w:rPr>
+          <w:rFonts w:asciiTheme="majorHAnsi" w:hAnsiTheme="majorHAnsi" w:cstheme="majorHAnsi"/>
+        </w:rPr>
+        <w:t xml:space="preserve">The </w:t>
+      </w:r>
+      <w:r>
+        <w:rPr>
+          <w:rFonts w:asciiTheme="majorHAnsi" w:hAnsiTheme="majorHAnsi" w:cstheme="majorHAnsi"/>
+          <w:color w:val="483D8B"/>
+        </w:rPr>
+        <w:t>glRotatef</w:t>
+      </w:r>
+      <w:r>
+        <w:rPr>
+          <w:rFonts w:asciiTheme="majorHAnsi" w:hAnsiTheme="majorHAnsi" w:cstheme="majorHAnsi"/>
+        </w:rPr>
+        <w:t xml:space="preserve"> function performs rotations around vectors in a counter clockwise direction</w:t>
+      </w:r>
+      <w:r>
+        <w:rPr>
+          <w:rFonts w:asciiTheme="majorHAnsi" w:hAnsiTheme="majorHAnsi" w:cstheme="majorHAnsi"/>
+        </w:rPr>
+        <w:t xml:space="preserve"> </w:t>
+      </w:r>
+      <w:r>
+        <w:rPr>
+          <w:rFonts w:asciiTheme="majorHAnsi" w:hAnsiTheme="majorHAnsi" w:cstheme="majorHAnsi"/>
+        </w:rPr>
+        <w:t>by an angle measured in degrees</w:t>
+      </w:r>
+      <w:r>
+        <w:rPr>
+          <w:rFonts w:asciiTheme="majorHAnsi" w:hAnsiTheme="majorHAnsi" w:cstheme="majorHAnsi"/>
+        </w:rPr>
+        <w:t>. Clockwise rotations can be performed by providing a negative angle</w:t>
+      </w:r>
+      <w:r>
+        <w:rPr>
+          <w:rFonts w:asciiTheme="majorHAnsi" w:hAnsiTheme="majorHAnsi" w:cstheme="majorHAnsi"/>
+        </w:rPr>
+        <w:t xml:space="preserve"> (Astle, 2004, p.77).</w:t>
+      </w:r>
+      <w:r>
+        <w:rPr>
+          <w:rFonts w:asciiTheme="majorHAnsi" w:hAnsiTheme="majorHAnsi" w:cstheme="majorHAnsi"/>
+        </w:rPr>
+        <w:t xml:space="preserve"> </w:t>
+      </w:r>
+      <w:r>
+        <w:rPr>
+          <w:rFonts w:asciiTheme="majorHAnsi" w:hAnsiTheme="majorHAnsi" w:cstheme="majorHAnsi"/>
+        </w:rPr>
+        <w:tab/>
+      </w:r>
     </w:p>
     <w:p>
       <w:pPr>
@@ -1093,6 +1252,8 @@
         </w:rPr>
         <w:t>Content</w:t>
       </w:r>
+      <w:bookmarkStart w:id="2" w:name="_GoBack"/>
+      <w:bookmarkEnd w:id="2"/>
     </w:p>
     <w:p>
       <w:pPr>
@@ -1269,6 +1430,57 @@
         <w:rPr>
           <w:rFonts w:asciiTheme="majorHAnsi" w:hAnsiTheme="majorHAnsi" w:cstheme="majorHAnsi"/>
         </w:rPr>
+        <w:t xml:space="preserve">Astle, D. </w:t>
+      </w:r>
+      <w:r>
+        <w:rPr>
+          <w:rFonts w:asciiTheme="majorHAnsi" w:hAnsiTheme="majorHAnsi" w:cstheme="majorHAnsi"/>
+        </w:rPr>
+        <w:t>(</w:t>
+      </w:r>
+      <w:r>
+        <w:rPr>
+          <w:rFonts w:asciiTheme="majorHAnsi" w:hAnsiTheme="majorHAnsi" w:cstheme="majorHAnsi"/>
+        </w:rPr>
+        <w:t>2004</w:t>
+      </w:r>
+      <w:r>
+        <w:rPr>
+          <w:rFonts w:asciiTheme="majorHAnsi" w:hAnsiTheme="majorHAnsi" w:cstheme="majorHAnsi"/>
+        </w:rPr>
+        <w:t>)</w:t>
+      </w:r>
+      <w:r>
+        <w:rPr>
+          <w:rFonts w:asciiTheme="majorHAnsi" w:hAnsiTheme="majorHAnsi" w:cstheme="majorHAnsi"/>
+        </w:rPr>
+        <w:t xml:space="preserve">, </w:t>
+      </w:r>
+      <w:r>
+        <w:rPr>
+          <w:rFonts w:asciiTheme="majorHAnsi" w:hAnsiTheme="majorHAnsi" w:cstheme="majorHAnsi"/>
+          <w:i/>
+        </w:rPr>
+        <w:t>Beginning OpenGL Game Programming</w:t>
+      </w:r>
+      <w:r>
+        <w:rPr>
+          <w:rFonts w:asciiTheme="majorHAnsi" w:hAnsiTheme="majorHAnsi" w:cstheme="majorHAnsi"/>
+        </w:rPr>
+        <w:t>, Course PTR.</w:t>
+      </w:r>
+    </w:p>
+    <w:p>
+      <w:pPr>
+        <w:rPr>
+          <w:rFonts w:asciiTheme="majorHAnsi" w:hAnsiTheme="majorHAnsi" w:cstheme="majorHAnsi"/>
+        </w:rPr>
+      </w:pPr>
+      <w:r>
+        <w:rPr>
+          <w:rFonts w:asciiTheme="majorHAnsi" w:hAnsiTheme="majorHAnsi" w:cstheme="majorHAnsi"/>
+        </w:rPr>
+        <w:lastRenderedPageBreak/>
         <w:t xml:space="preserve">Benstead, L. </w:t>
       </w:r>
       <w:r>
@@ -1366,17 +1578,17 @@
         </w:rPr>
         <w:t>.</w:t>
       </w:r>
-      <w:r>
-        <w:rPr>
-          <w:rFonts w:asciiTheme="majorHAnsi" w:hAnsiTheme="majorHAnsi" w:cstheme="majorHAnsi"/>
-        </w:rPr>
-        <w:br/>
-      </w:r>
-      <w:r>
-        <w:rPr>
-          <w:rFonts w:asciiTheme="majorHAnsi" w:hAnsiTheme="majorHAnsi" w:cstheme="majorHAnsi"/>
-        </w:rPr>
-        <w:br/>
+    </w:p>
+    <w:p>
+      <w:pPr>
+        <w:rPr>
+          <w:rFonts w:asciiTheme="majorHAnsi" w:hAnsiTheme="majorHAnsi" w:cstheme="majorHAnsi"/>
+        </w:rPr>
+      </w:pPr>
+      <w:r>
+        <w:rPr>
+          <w:rFonts w:asciiTheme="majorHAnsi" w:hAnsiTheme="majorHAnsi" w:cstheme="majorHAnsi"/>
+        </w:rPr>
         <w:t xml:space="preserve">Ghost Stories (2012), </w:t>
       </w:r>
       <w:r>
@@ -1480,9 +1692,72 @@
         <w:t>.</w:t>
       </w:r>
     </w:p>
+    <w:p>
+      <w:pPr>
+        <w:rPr>
+          <w:rFonts w:asciiTheme="majorHAnsi" w:hAnsiTheme="majorHAnsi" w:cstheme="majorHAnsi"/>
+        </w:rPr>
+      </w:pPr>
+      <w:r>
+        <w:rPr>
+          <w:rFonts w:asciiTheme="majorHAnsi" w:hAnsiTheme="majorHAnsi" w:cstheme="majorHAnsi"/>
+        </w:rPr>
+        <w:t xml:space="preserve">Schuller, D. </w:t>
+      </w:r>
+      <w:r>
+        <w:rPr>
+          <w:rFonts w:asciiTheme="majorHAnsi" w:hAnsiTheme="majorHAnsi" w:cstheme="majorHAnsi"/>
+        </w:rPr>
+        <w:t>(2011),</w:t>
+      </w:r>
+      <w:r>
+        <w:rPr>
+          <w:rFonts w:asciiTheme="majorHAnsi" w:hAnsiTheme="majorHAnsi" w:cstheme="majorHAnsi"/>
+        </w:rPr>
+        <w:t xml:space="preserve"> </w:t>
+      </w:r>
+      <w:r>
+        <w:rPr>
+          <w:rFonts w:asciiTheme="majorHAnsi" w:hAnsiTheme="majorHAnsi" w:cstheme="majorHAnsi"/>
+          <w:i/>
+        </w:rPr>
+        <w:t>C# Game Programming: For Serious Game Creation</w:t>
+      </w:r>
+      <w:r>
+        <w:rPr>
+          <w:rFonts w:asciiTheme="majorHAnsi" w:hAnsiTheme="majorHAnsi" w:cstheme="majorHAnsi"/>
+        </w:rPr>
+        <w:t>, 1</w:t>
+      </w:r>
+      <w:r>
+        <w:rPr>
+          <w:rFonts w:asciiTheme="majorHAnsi" w:hAnsiTheme="majorHAnsi" w:cstheme="majorHAnsi"/>
+          <w:vertAlign w:val="superscript"/>
+        </w:rPr>
+        <w:t>st</w:t>
+      </w:r>
+      <w:r>
+        <w:rPr>
+          <w:rFonts w:asciiTheme="majorHAnsi" w:hAnsiTheme="majorHAnsi" w:cstheme="majorHAnsi"/>
+        </w:rPr>
+        <w:t xml:space="preserve"> </w:t>
+      </w:r>
+      <w:r>
+        <w:rPr>
+          <w:rFonts w:asciiTheme="majorHAnsi" w:hAnsiTheme="majorHAnsi" w:cstheme="majorHAnsi"/>
+        </w:rPr>
+        <w:t xml:space="preserve">edn, </w:t>
+      </w:r>
+      <w:r>
+        <w:rPr>
+          <w:rFonts w:asciiTheme="majorHAnsi" w:hAnsiTheme="majorHAnsi" w:cstheme="majorHAnsi"/>
+        </w:rPr>
+        <w:t>United States: Cengage Learning.</w:t>
+      </w:r>
+    </w:p>
     <w:sectPr>
-      <w:headerReference w:type="default" r:id="rId9"/>
-      <w:footerReference w:type="default" r:id="rId10"/>
+      <w:headerReference w:type="default" r:id="rId11"/>
+      <w:footerReference w:type="default" r:id="rId12"/>
       <w:pgSz w:w="11906" w:h="16838"/>
       <w:pgMar w:top="1440" w:right="1440" w:bottom="1440" w:left="1440" w:header="708" w:footer="708" w:gutter="0"/>
       <w:cols w:space="708"/>
@@ -1527,6 +1802,7 @@
         <w:docPartUnique/>
       </w:docPartObj>
     </w:sdtPr>
+    <w:sdtEndPr/>
     <w:sdtContent>
       <w:sdt>
         <w:sdtPr>
@@ -1536,6 +1812,7 @@
             <w:docPartUnique/>
           </w:docPartObj>
         </w:sdtPr>
+        <w:sdtEndPr/>
         <w:sdtContent>
           <w:p>
             <w:pPr>
@@ -1611,7 +1888,7 @@
                 <w:bCs/>
                 <w:noProof/>
               </w:rPr>
-              <w:t>2</w:t>
+              <w:t>3</w:t>
             </w:r>
             <w:r>
               <w:rPr>

--- a/Assignment.docx
+++ b/Assignment.docx
@@ -711,6 +711,7 @@
         </w:rPr>
         <w:t xml:space="preserve"> be enclosed between a pair of </w:t>
       </w:r>
+      <w:proofErr w:type="spellStart"/>
       <w:r>
         <w:rPr>
           <w:rFonts w:asciiTheme="majorHAnsi" w:hAnsiTheme="majorHAnsi" w:cstheme="majorHAnsi"/>
@@ -718,12 +719,14 @@
         </w:rPr>
         <w:t>glBegin</w:t>
       </w:r>
+      <w:proofErr w:type="spellEnd"/>
       <w:r>
         <w:rPr>
           <w:rFonts w:asciiTheme="majorHAnsi" w:hAnsiTheme="majorHAnsi" w:cstheme="majorHAnsi"/>
         </w:rPr>
         <w:t xml:space="preserve"> and </w:t>
       </w:r>
+      <w:proofErr w:type="spellStart"/>
       <w:r>
         <w:rPr>
           <w:rFonts w:asciiTheme="majorHAnsi" w:hAnsiTheme="majorHAnsi" w:cstheme="majorHAnsi"/>
@@ -731,6 +734,7 @@
         </w:rPr>
         <w:t>glEnd</w:t>
       </w:r>
+      <w:proofErr w:type="spellEnd"/>
       <w:r>
         <w:rPr>
           <w:rFonts w:asciiTheme="majorHAnsi" w:hAnsiTheme="majorHAnsi" w:cstheme="majorHAnsi"/>
@@ -841,10 +845,10 @@
             <v:path o:extrusionok="f" gradientshapeok="t" o:connecttype="rect"/>
             <o:lock v:ext="edit" aspectratio="t"/>
           </v:shapetype>
-          <v:shape id="_x0000_i1025" type="#_x0000_t75" style="width:451.5pt;height:53.25pt" o:ole="">
+          <v:shape id="_x0000_i1025" type="#_x0000_t75" style="width:451.7pt;height:53.15pt" o:ole="">
             <v:imagedata r:id="rId7" o:title=""/>
           </v:shape>
-          <o:OLEObject Type="Embed" ProgID="Word.OpenDocumentText.12" ShapeID="_x0000_i1025" DrawAspect="Content" ObjectID="_1545075373" r:id="rId8"/>
+          <o:OLEObject Type="Embed" ProgID="Word.OpenDocumentText.12" ShapeID="_x0000_i1025" DrawAspect="Content" ObjectID="_1545585702" r:id="rId8"/>
         </w:object>
       </w:r>
     </w:p>
@@ -1096,25 +1100,7 @@
         <w:rPr>
           <w:rFonts w:asciiTheme="majorHAnsi" w:hAnsiTheme="majorHAnsi" w:cstheme="majorHAnsi"/>
         </w:rPr>
-        <w:t>that contains functions th</w:t>
-      </w:r>
-      <w:r>
-        <w:rPr>
-          <w:rFonts w:asciiTheme="majorHAnsi" w:hAnsiTheme="majorHAnsi" w:cstheme="majorHAnsi"/>
-        </w:rPr>
-        <w:t>e</w:t>
-      </w:r>
-      <w:r>
-        <w:rPr>
-          <w:rFonts w:asciiTheme="majorHAnsi" w:hAnsiTheme="majorHAnsi" w:cstheme="majorHAnsi"/>
-        </w:rPr>
-        <w:t xml:space="preserve"> perform transformations such as movement and rotations</w:t>
-      </w:r>
-      <w:r>
-        <w:rPr>
-          <w:rFonts w:asciiTheme="majorHAnsi" w:hAnsiTheme="majorHAnsi" w:cstheme="majorHAnsi"/>
-        </w:rPr>
-        <w:t xml:space="preserve"> to allow </w:t>
+        <w:t xml:space="preserve">that contains functions the perform transformations such as movement and rotations to allow </w:t>
       </w:r>
       <w:r>
         <w:rPr>
@@ -1154,10 +1140,10 @@
           <w:rFonts w:asciiTheme="majorHAnsi" w:hAnsiTheme="majorHAnsi" w:cstheme="majorHAnsi"/>
         </w:rPr>
         <w:object w:dxaOrig="9026" w:dyaOrig="1508">
-          <v:shape id="_x0000_i1034" type="#_x0000_t75" style="width:451.5pt;height:75.75pt" o:ole="">
+          <v:shape id="_x0000_i1026" type="#_x0000_t75" style="width:451.7pt;height:75.45pt" o:ole="">
             <v:imagedata r:id="rId9" o:title=""/>
           </v:shape>
-          <o:OLEObject Type="Embed" ProgID="Word.OpenDocumentText.12" ShapeID="_x0000_i1034" DrawAspect="Content" ObjectID="_1545075374" r:id="rId10"/>
+          <o:OLEObject Type="Embed" ProgID="Word.OpenDocumentText.12" ShapeID="_x0000_i1026" DrawAspect="Content" ObjectID="_1545585703" r:id="rId10"/>
         </w:object>
       </w:r>
     </w:p>
@@ -1209,18 +1195,6 @@
           <w:rFonts w:asciiTheme="majorHAnsi" w:hAnsiTheme="majorHAnsi" w:cstheme="majorHAnsi"/>
         </w:rPr>
         <w:t xml:space="preserve"> (Astle, 2004, p.77).</w:t>
-      </w:r>
-      <w:r>
-        <w:rPr>
-          <w:rFonts w:asciiTheme="majorHAnsi" w:hAnsiTheme="majorHAnsi" w:cstheme="majorHAnsi"/>
-        </w:rPr>
-        <w:t xml:space="preserve"> </w:t>
-      </w:r>
-      <w:r>
-        <w:rPr>
-          <w:rFonts w:asciiTheme="majorHAnsi" w:hAnsiTheme="majorHAnsi" w:cstheme="majorHAnsi"/>
-        </w:rPr>
-        <w:tab/>
       </w:r>
     </w:p>
     <w:p>
@@ -1250,10 +1224,197 @@
         <w:rPr>
           <w:rFonts w:asciiTheme="majorHAnsi" w:hAnsiTheme="majorHAnsi" w:cstheme="majorHAnsi"/>
         </w:rPr>
-        <w:t>Content</w:t>
+        <w:t xml:space="preserve">There are various libraries and tools </w:t>
+      </w:r>
+      <w:r>
+        <w:rPr>
+          <w:rFonts w:asciiTheme="majorHAnsi" w:hAnsiTheme="majorHAnsi" w:cstheme="majorHAnsi"/>
+        </w:rPr>
+        <w:t xml:space="preserve">such as Qt, DevIL and SOIL </w:t>
+      </w:r>
+      <w:r>
+        <w:rPr>
+          <w:rFonts w:asciiTheme="majorHAnsi" w:hAnsiTheme="majorHAnsi" w:cstheme="majorHAnsi"/>
+        </w:rPr>
+        <w:t>that</w:t>
+      </w:r>
+      <w:r>
+        <w:rPr>
+          <w:rFonts w:asciiTheme="majorHAnsi" w:hAnsiTheme="majorHAnsi" w:cstheme="majorHAnsi"/>
+        </w:rPr>
+        <w:t xml:space="preserve"> assist in loading textures into OpenGL. </w:t>
+      </w:r>
+      <w:r>
+        <w:rPr>
+          <w:rFonts w:asciiTheme="majorHAnsi" w:hAnsiTheme="majorHAnsi" w:cstheme="majorHAnsi"/>
+        </w:rPr>
+        <w:t>Developer’s Image Library (DevIL) is a cross plat</w:t>
       </w:r>
       <w:bookmarkStart w:id="2" w:name="_GoBack"/>
       <w:bookmarkEnd w:id="2"/>
+      <w:r>
+        <w:rPr>
+          <w:rFonts w:asciiTheme="majorHAnsi" w:hAnsiTheme="majorHAnsi" w:cstheme="majorHAnsi"/>
+        </w:rPr>
+        <w:t xml:space="preserve">form library that loads </w:t>
+      </w:r>
+      <w:r>
+        <w:rPr>
+          <w:rFonts w:asciiTheme="majorHAnsi" w:hAnsiTheme="majorHAnsi" w:cstheme="majorHAnsi"/>
+        </w:rPr>
+        <w:t xml:space="preserve">textures </w:t>
+      </w:r>
+      <w:r>
+        <w:rPr>
+          <w:rFonts w:asciiTheme="majorHAnsi" w:hAnsiTheme="majorHAnsi" w:cstheme="majorHAnsi"/>
+        </w:rPr>
+        <w:t xml:space="preserve">from </w:t>
+      </w:r>
+      <w:r>
+        <w:rPr>
+          <w:rFonts w:asciiTheme="majorHAnsi" w:hAnsiTheme="majorHAnsi" w:cstheme="majorHAnsi"/>
+        </w:rPr>
+        <w:t xml:space="preserve">various image </w:t>
+      </w:r>
+      <w:r>
+        <w:rPr>
+          <w:rFonts w:asciiTheme="majorHAnsi" w:hAnsiTheme="majorHAnsi" w:cstheme="majorHAnsi"/>
+        </w:rPr>
+        <w:t xml:space="preserve">types such as bmp, gif and png </w:t>
+      </w:r>
+      <w:r>
+        <w:rPr>
+          <w:rFonts w:asciiTheme="majorHAnsi" w:hAnsiTheme="majorHAnsi" w:cstheme="majorHAnsi"/>
+        </w:rPr>
+        <w:t>(Schuller, 2011, p.29)</w:t>
+      </w:r>
+      <w:r>
+        <w:rPr>
+          <w:rFonts w:asciiTheme="majorHAnsi" w:hAnsiTheme="majorHAnsi" w:cstheme="majorHAnsi"/>
+        </w:rPr>
+        <w:t>.</w:t>
+      </w:r>
+      <w:r>
+        <w:rPr>
+          <w:rFonts w:asciiTheme="majorHAnsi" w:hAnsiTheme="majorHAnsi" w:cstheme="majorHAnsi"/>
+        </w:rPr>
+        <w:t xml:space="preserve"> </w:t>
+      </w:r>
+      <w:r>
+        <w:rPr>
+          <w:rFonts w:asciiTheme="majorHAnsi" w:hAnsiTheme="majorHAnsi" w:cstheme="majorHAnsi"/>
+        </w:rPr>
+        <w:t xml:space="preserve">The snake application’s textures are loaded </w:t>
+      </w:r>
+      <w:r>
+        <w:rPr>
+          <w:rFonts w:asciiTheme="majorHAnsi" w:hAnsiTheme="majorHAnsi" w:cstheme="majorHAnsi"/>
+        </w:rPr>
+        <w:t xml:space="preserve">and mapped </w:t>
+      </w:r>
+      <w:r>
+        <w:rPr>
+          <w:rFonts w:asciiTheme="majorHAnsi" w:hAnsiTheme="majorHAnsi" w:cstheme="majorHAnsi"/>
+        </w:rPr>
+        <w:t>using the DevIL library</w:t>
+      </w:r>
+      <w:r>
+        <w:rPr>
+          <w:rFonts w:asciiTheme="majorHAnsi" w:hAnsiTheme="majorHAnsi" w:cstheme="majorHAnsi"/>
+        </w:rPr>
+        <w:t xml:space="preserve"> and OpenGL’s </w:t>
+      </w:r>
+      <w:r>
+        <w:rPr>
+          <w:rFonts w:asciiTheme="majorHAnsi" w:hAnsiTheme="majorHAnsi" w:cstheme="majorHAnsi"/>
+          <w:color w:val="483D8B"/>
+        </w:rPr>
+        <w:t xml:space="preserve">glTexCoord2f </w:t>
+      </w:r>
+      <w:r>
+        <w:rPr>
+          <w:rFonts w:asciiTheme="majorHAnsi" w:hAnsiTheme="majorHAnsi" w:cstheme="majorHAnsi"/>
+        </w:rPr>
+        <w:t xml:space="preserve">function. </w:t>
+      </w:r>
+    </w:p>
+    <w:p>
+      <w:pPr>
+        <w:rPr>
+          <w:rFonts w:asciiTheme="majorHAnsi" w:hAnsiTheme="majorHAnsi" w:cstheme="majorHAnsi"/>
+        </w:rPr>
+      </w:pPr>
+      <w:r>
+        <w:rPr>
+          <w:rFonts w:asciiTheme="majorHAnsi" w:hAnsiTheme="majorHAnsi" w:cstheme="majorHAnsi"/>
+        </w:rPr>
+        <w:t xml:space="preserve">Texture mapping is the process of applying an image to the surface of a primitive (Astle, 2004, pp.155-156). </w:t>
+      </w:r>
+      <w:r>
+        <w:rPr>
+          <w:rFonts w:asciiTheme="majorHAnsi" w:hAnsiTheme="majorHAnsi" w:cstheme="majorHAnsi"/>
+          <w:color w:val="483D8B"/>
+        </w:rPr>
+        <w:t xml:space="preserve">glTexCoord2f </w:t>
+      </w:r>
+      <w:r>
+        <w:rPr>
+          <w:rFonts w:asciiTheme="majorHAnsi" w:hAnsiTheme="majorHAnsi" w:cstheme="majorHAnsi"/>
+        </w:rPr>
+        <w:t>allows you to pick points on a given texture and apply them to vertices (Michigan State University, 2016)</w:t>
+      </w:r>
+      <w:r>
+        <w:rPr>
+          <w:rFonts w:asciiTheme="majorHAnsi" w:hAnsiTheme="majorHAnsi" w:cstheme="majorHAnsi"/>
+        </w:rPr>
+        <w:t>.</w:t>
+      </w:r>
+      <w:r>
+        <w:rPr>
+          <w:rFonts w:asciiTheme="majorHAnsi" w:hAnsiTheme="majorHAnsi" w:cstheme="majorHAnsi"/>
+        </w:rPr>
+        <w:t xml:space="preserve"> An example usage of </w:t>
+      </w:r>
+      <w:r>
+        <w:rPr>
+          <w:rFonts w:asciiTheme="majorHAnsi" w:hAnsiTheme="majorHAnsi" w:cstheme="majorHAnsi"/>
+          <w:color w:val="483D8B"/>
+        </w:rPr>
+        <w:t>glTexCoord2f</w:t>
+      </w:r>
+      <w:r>
+        <w:rPr>
+          <w:rFonts w:asciiTheme="majorHAnsi" w:hAnsiTheme="majorHAnsi" w:cstheme="majorHAnsi"/>
+          <w:color w:val="483D8B"/>
+        </w:rPr>
+        <w:t xml:space="preserve"> </w:t>
+      </w:r>
+      <w:r>
+        <w:rPr>
+          <w:rFonts w:asciiTheme="majorHAnsi" w:hAnsiTheme="majorHAnsi" w:cstheme="majorHAnsi"/>
+        </w:rPr>
+        <w:t>from the Snake application can be seen below.</w:t>
+      </w:r>
+    </w:p>
+    <w:bookmarkStart w:id="3" w:name="_MON_1545579326"/>
+    <w:bookmarkEnd w:id="3"/>
+    <w:p>
+      <w:pPr>
+        <w:rPr>
+          <w:rFonts w:asciiTheme="majorHAnsi" w:hAnsiTheme="majorHAnsi" w:cstheme="majorHAnsi"/>
+        </w:rPr>
+      </w:pPr>
+      <w:r>
+        <w:rPr>
+          <w:rFonts w:asciiTheme="majorHAnsi" w:hAnsiTheme="majorHAnsi" w:cstheme="majorHAnsi"/>
+        </w:rPr>
+        <w:object w:dxaOrig="9026" w:dyaOrig="890">
+          <v:shape id="_x0000_i1033" type="#_x0000_t75" style="width:451.7pt;height:44.55pt" o:ole="">
+            <v:imagedata r:id="rId11" o:title=""/>
+          </v:shape>
+          <o:OLEObject Type="Embed" ProgID="Word.OpenDocumentText.12" ShapeID="_x0000_i1033" DrawAspect="Content" ObjectID="_1545585704" r:id="rId12"/>
+        </w:object>
+      </w:r>
     </w:p>
     <w:p>
       <w:pPr>
@@ -1263,72 +1424,114 @@
           <w:sz w:val="28"/>
         </w:rPr>
       </w:pPr>
-      <w:r>
+    </w:p>
+    <w:p>
+      <w:pPr>
         <w:rPr>
           <w:rFonts w:asciiTheme="majorHAnsi" w:hAnsiTheme="majorHAnsi" w:cstheme="majorHAnsi"/>
           <w:b/>
           <w:sz w:val="28"/>
         </w:rPr>
-        <w:t>Lighting</w:t>
-      </w:r>
-    </w:p>
-    <w:p>
-      <w:pPr>
-        <w:rPr>
-          <w:rFonts w:asciiTheme="majorHAnsi" w:hAnsiTheme="majorHAnsi" w:cstheme="majorHAnsi"/>
-        </w:rPr>
-      </w:pPr>
-      <w:r>
-        <w:rPr>
-          <w:rFonts w:asciiTheme="majorHAnsi" w:hAnsiTheme="majorHAnsi" w:cstheme="majorHAnsi"/>
-        </w:rPr>
-        <w:t>Content</w:t>
-      </w:r>
-    </w:p>
-    <w:p>
-      <w:pPr>
+      </w:pPr>
+      <w:r>
         <w:rPr>
           <w:rFonts w:asciiTheme="majorHAnsi" w:hAnsiTheme="majorHAnsi" w:cstheme="majorHAnsi"/>
           <w:b/>
           <w:sz w:val="28"/>
         </w:rPr>
-      </w:pPr>
-      <w:r>
+        <w:lastRenderedPageBreak/>
+        <w:t>Lighting</w:t>
+      </w:r>
+    </w:p>
+    <w:p>
+      <w:pPr>
+        <w:rPr>
+          <w:rFonts w:asciiTheme="majorHAnsi" w:hAnsiTheme="majorHAnsi" w:cstheme="majorHAnsi"/>
+        </w:rPr>
+      </w:pPr>
+      <w:r>
+        <w:rPr>
+          <w:rFonts w:asciiTheme="majorHAnsi" w:hAnsiTheme="majorHAnsi" w:cstheme="majorHAnsi"/>
+        </w:rPr>
+        <w:t xml:space="preserve">In regards to lighting, the Snake application features a pulsing light </w:t>
+      </w:r>
+      <w:r>
+        <w:rPr>
+          <w:rFonts w:asciiTheme="majorHAnsi" w:hAnsiTheme="majorHAnsi" w:cstheme="majorHAnsi"/>
+        </w:rPr>
+        <w:t>that changes colours</w:t>
+      </w:r>
+      <w:r>
+        <w:rPr>
+          <w:rFonts w:asciiTheme="majorHAnsi" w:hAnsiTheme="majorHAnsi" w:cstheme="majorHAnsi"/>
+        </w:rPr>
+        <w:t xml:space="preserve"> over time</w:t>
+      </w:r>
+      <w:r>
+        <w:rPr>
+          <w:rFonts w:asciiTheme="majorHAnsi" w:hAnsiTheme="majorHAnsi" w:cstheme="majorHAnsi"/>
+        </w:rPr>
+        <w:t xml:space="preserve">. The </w:t>
+      </w:r>
+      <w:r>
+        <w:rPr>
+          <w:rFonts w:asciiTheme="majorHAnsi" w:hAnsiTheme="majorHAnsi" w:cstheme="majorHAnsi"/>
+          <w:color w:val="483D8B"/>
+        </w:rPr>
+        <w:t xml:space="preserve">glLightfv </w:t>
+      </w:r>
+      <w:r>
+        <w:rPr>
+          <w:rFonts w:asciiTheme="majorHAnsi" w:hAnsiTheme="majorHAnsi" w:cstheme="majorHAnsi"/>
+        </w:rPr>
+        <w:t>function was used to specify the light source parameters such as</w:t>
+      </w:r>
+      <w:r>
+        <w:rPr>
+          <w:rFonts w:asciiTheme="majorHAnsi" w:hAnsiTheme="majorHAnsi" w:cstheme="majorHAnsi"/>
+        </w:rPr>
+        <w:t xml:space="preserve"> position and colour</w:t>
+      </w:r>
+      <w:r>
+        <w:rPr>
+          <w:rFonts w:asciiTheme="majorHAnsi" w:hAnsiTheme="majorHAnsi" w:cstheme="majorHAnsi"/>
+        </w:rPr>
+        <w:t>.</w:t>
+      </w:r>
+    </w:p>
+    <w:bookmarkStart w:id="4" w:name="_MON_1545585380"/>
+    <w:bookmarkEnd w:id="4"/>
+    <w:p>
+      <w:pPr>
         <w:rPr>
           <w:rFonts w:asciiTheme="majorHAnsi" w:hAnsiTheme="majorHAnsi" w:cstheme="majorHAnsi"/>
           <w:b/>
           <w:sz w:val="28"/>
         </w:rPr>
-        <w:t>Conclusion</w:t>
-      </w:r>
-    </w:p>
-    <w:p>
-      <w:pPr>
-        <w:rPr>
-          <w:rFonts w:asciiTheme="majorHAnsi" w:hAnsiTheme="majorHAnsi" w:cstheme="majorHAnsi"/>
-        </w:rPr>
-      </w:pPr>
-      <w:r>
-        <w:rPr>
-          <w:rFonts w:asciiTheme="majorHAnsi" w:hAnsiTheme="majorHAnsi" w:cstheme="majorHAnsi"/>
-        </w:rPr>
-        <w:t>Content</w:t>
-      </w:r>
-    </w:p>
-    <w:p>
-      <w:pPr>
+      </w:pPr>
+      <w:r>
+        <w:rPr>
+          <w:rFonts w:asciiTheme="majorHAnsi" w:hAnsiTheme="majorHAnsi" w:cstheme="majorHAnsi"/>
+        </w:rPr>
+        <w:object w:dxaOrig="9026" w:dyaOrig="1068">
+          <v:shape id="_x0000_i1037" type="#_x0000_t75" style="width:451.7pt;height:53.15pt" o:ole="">
+            <v:imagedata r:id="rId13" o:title=""/>
+          </v:shape>
+          <o:OLEObject Type="Embed" ProgID="Word.OpenDocumentText.12" ShapeID="_x0000_i1037" DrawAspect="Content" ObjectID="_1545585705" r:id="rId14"/>
+        </w:object>
+      </w:r>
+      <w:r>
+        <w:rPr>
+          <w:rFonts w:asciiTheme="majorHAnsi" w:hAnsiTheme="majorHAnsi" w:cstheme="majorHAnsi"/>
+        </w:rPr>
+        <w:t xml:space="preserve"> </w:t>
+      </w:r>
+      <w:r>
         <w:rPr>
           <w:rFonts w:asciiTheme="majorHAnsi" w:hAnsiTheme="majorHAnsi" w:cstheme="majorHAnsi"/>
           <w:b/>
           <w:sz w:val="32"/>
         </w:rPr>
-      </w:pPr>
-      <w:r>
-        <w:rPr>
-          <w:rFonts w:asciiTheme="majorHAnsi" w:hAnsiTheme="majorHAnsi" w:cstheme="majorHAnsi"/>
-          <w:b/>
-          <w:sz w:val="32"/>
-        </w:rPr>
         <w:t>Bibliography</w:t>
       </w:r>
     </w:p>
@@ -1480,7 +1683,6 @@
         <w:rPr>
           <w:rFonts w:asciiTheme="majorHAnsi" w:hAnsiTheme="majorHAnsi" w:cstheme="majorHAnsi"/>
         </w:rPr>
-        <w:lastRenderedPageBreak/>
         <w:t xml:space="preserve">Benstead, L. </w:t>
       </w:r>
       <w:r>
@@ -1615,6 +1817,57 @@
         <w:rPr>
           <w:rFonts w:asciiTheme="majorHAnsi" w:hAnsiTheme="majorHAnsi" w:cstheme="majorHAnsi"/>
         </w:rPr>
+        <w:t xml:space="preserve">Michigan State University (2016), </w:t>
+      </w:r>
+      <w:r>
+        <w:rPr>
+          <w:rFonts w:asciiTheme="majorHAnsi" w:hAnsiTheme="majorHAnsi" w:cstheme="majorHAnsi"/>
+          <w:i/>
+        </w:rPr>
+        <w:t xml:space="preserve">Tutorial 4: Texture Mapping. </w:t>
+      </w:r>
+      <w:r>
+        <w:rPr>
+          <w:rFonts w:asciiTheme="majorHAnsi" w:hAnsiTheme="majorHAnsi" w:cstheme="majorHAnsi"/>
+        </w:rPr>
+        <w:t xml:space="preserve">Available at: </w:t>
+      </w:r>
+      <w:r>
+        <w:rPr>
+          <w:rFonts w:asciiTheme="majorHAnsi" w:hAnsiTheme="majorHAnsi" w:cstheme="majorHAnsi"/>
+        </w:rPr>
+        <w:t>https://www.cse.msu.edu/~cse872/tutorial4.html</w:t>
+      </w:r>
+      <w:r>
+        <w:rPr>
+          <w:rFonts w:asciiTheme="majorHAnsi" w:hAnsiTheme="majorHAnsi" w:cstheme="majorHAnsi"/>
+        </w:rPr>
+        <w:t xml:space="preserve"> (Accessed: 10</w:t>
+      </w:r>
+      <w:r>
+        <w:rPr>
+          <w:rFonts w:asciiTheme="majorHAnsi" w:hAnsiTheme="majorHAnsi" w:cstheme="majorHAnsi"/>
+          <w:vertAlign w:val="superscript"/>
+        </w:rPr>
+        <w:t>th</w:t>
+      </w:r>
+      <w:r>
+        <w:rPr>
+          <w:rFonts w:asciiTheme="majorHAnsi" w:hAnsiTheme="majorHAnsi" w:cstheme="majorHAnsi"/>
+        </w:rPr>
+        <w:t xml:space="preserve"> January 2017).</w:t>
+      </w:r>
+    </w:p>
+    <w:p>
+      <w:pPr>
+        <w:rPr>
+          <w:rFonts w:asciiTheme="majorHAnsi" w:hAnsiTheme="majorHAnsi" w:cstheme="majorHAnsi"/>
+        </w:rPr>
+      </w:pPr>
+      <w:r>
+        <w:rPr>
+          <w:rFonts w:asciiTheme="majorHAnsi" w:hAnsiTheme="majorHAnsi" w:cstheme="majorHAnsi"/>
+        </w:rPr>
         <w:t xml:space="preserve">Movania, M.M. </w:t>
       </w:r>
       <w:r>
@@ -1683,7 +1936,21 @@
         <w:rPr>
           <w:rFonts w:asciiTheme="majorHAnsi" w:hAnsiTheme="majorHAnsi" w:cstheme="majorHAnsi"/>
         </w:rPr>
-        <w:t>ritain: Packt Publishing</w:t>
+        <w:t xml:space="preserve">ritain: </w:t>
+      </w:r>
+      <w:proofErr w:type="spellStart"/>
+      <w:r>
+        <w:rPr>
+          <w:rFonts w:asciiTheme="majorHAnsi" w:hAnsiTheme="majorHAnsi" w:cstheme="majorHAnsi"/>
+        </w:rPr>
+        <w:t>Packt</w:t>
+      </w:r>
+      <w:proofErr w:type="spellEnd"/>
+      <w:r>
+        <w:rPr>
+          <w:rFonts w:asciiTheme="majorHAnsi" w:hAnsiTheme="majorHAnsi" w:cstheme="majorHAnsi"/>
+        </w:rPr>
+        <w:t xml:space="preserve"> Publishing</w:t>
       </w:r>
       <w:r>
         <w:rPr>
@@ -1756,8 +2023,8 @@
       </w:r>
     </w:p>
     <w:sectPr>
-      <w:headerReference w:type="default" r:id="rId11"/>
-      <w:footerReference w:type="default" r:id="rId12"/>
+      <w:headerReference w:type="default" r:id="rId15"/>
+      <w:footerReference w:type="default" r:id="rId16"/>
       <w:pgSz w:w="11906" w:h="16838"/>
       <w:pgMar w:top="1440" w:right="1440" w:bottom="1440" w:left="1440" w:header="708" w:footer="708" w:gutter="0"/>
       <w:cols w:space="708"/>
@@ -1849,7 +2116,7 @@
                 <w:bCs/>
                 <w:noProof/>
               </w:rPr>
-              <w:t>2</w:t>
+              <w:t>3</w:t>
             </w:r>
             <w:r>
               <w:rPr>
